--- a/DobarKonobar projektni zadatak.docx
+++ b/DobarKonobar projektni zadatak.docx
@@ -1,19 +1,14 @@
 
 <file path=word/document.xml><?xml version="1.0" encoding="utf-8"?>
-<w:document xmlns:wpc="http://schemas.microsoft.com/office/word/2010/wordprocessingCanvas" xmlns:mc="http://schemas.openxmlformats.org/markup-compatibility/2006" xmlns:o="urn:schemas-microsoft-com:office:office" xmlns:r="http://schemas.openxmlformats.org/officeDocument/2006/relationships" xmlns:m="http://schemas.openxmlformats.org/officeDocument/2006/math" xmlns:v="urn:schemas-microsoft-com:vml" xmlns:wp14="http://schemas.microsoft.com/office/word/2010/wordprocessingDrawing" xmlns:wp="http://schemas.openxmlformats.org/drawingml/2006/wordprocessingDrawing" xmlns:w10="urn:schemas-microsoft-com:office:word" xmlns:w="http://schemas.openxmlformats.org/wordprocessingml/2006/main" xmlns:w14="http://schemas.microsoft.com/office/word/2010/wordml" xmlns:w15="http://schemas.microsoft.com/office/word/2012/wordml" xmlns:wpg="http://schemas.microsoft.com/office/word/2010/wordprocessingGroup" xmlns:wpi="http://schemas.microsoft.com/office/word/2010/wordprocessingInk" xmlns:wne="http://schemas.microsoft.com/office/word/2006/wordml" xmlns:wps="http://schemas.microsoft.com/office/word/2010/wordprocessingShape" mc:Ignorable="w14 w15 wp14">
+<w:document xmlns:wpc="http://schemas.microsoft.com/office/word/2010/wordprocessingCanvas" xmlns:cx="http://schemas.microsoft.com/office/drawing/2014/chartex" xmlns:mc="http://schemas.openxmlformats.org/markup-compatibility/2006" xmlns:o="urn:schemas-microsoft-com:office:office" xmlns:r="http://schemas.openxmlformats.org/officeDocument/2006/relationships" xmlns:m="http://schemas.openxmlformats.org/officeDocument/2006/math" xmlns:v="urn:schemas-microsoft-com:vml" xmlns:wp14="http://schemas.microsoft.com/office/word/2010/wordprocessingDrawing" xmlns:wp="http://schemas.openxmlformats.org/drawingml/2006/wordprocessingDrawing" xmlns:w10="urn:schemas-microsoft-com:office:word" xmlns:w="http://schemas.openxmlformats.org/wordprocessingml/2006/main" xmlns:w14="http://schemas.microsoft.com/office/word/2010/wordml" xmlns:w15="http://schemas.microsoft.com/office/word/2012/wordml" xmlns:w16se="http://schemas.microsoft.com/office/word/2015/wordml/symex" xmlns:wpg="http://schemas.microsoft.com/office/word/2010/wordprocessingGroup" xmlns:wpi="http://schemas.microsoft.com/office/word/2010/wordprocessingInk" xmlns:wne="http://schemas.microsoft.com/office/word/2006/wordml" xmlns:wps="http://schemas.microsoft.com/office/word/2010/wordprocessingShape" mc:Ignorable="w14 w15 w16se wp14">
   <w:body>
     <w:p>
       <w:pPr>
         <w:jc w:val="center"/>
       </w:pPr>
       <w:r>
-        <w:t xml:space="preserve">Payten </w:t>
-      </w:r>
-      <w:proofErr w:type="spellStart"/>
-      <w:r>
-        <w:t>hackaton</w:t>
-      </w:r>
-      <w:proofErr w:type="spellEnd"/>
+        <w:t>Payten hackaton</w:t>
+      </w:r>
     </w:p>
     <w:p>
       <w:pPr>
@@ -243,7 +238,23 @@
           <w:sz w:val="32"/>
           <w:lang w:val="sr-Latn-RS"/>
         </w:rPr>
-        <w:t>DobarKonobar</w:t>
+        <w:t>Dobar</w:t>
+      </w:r>
+      <w:r>
+        <w:rPr>
+          <w:b/>
+          <w:sz w:val="32"/>
+          <w:lang w:val="sr-Latn-RS"/>
+        </w:rPr>
+        <w:t>Dan</w:t>
+      </w:r>
+      <w:r>
+        <w:rPr>
+          <w:b/>
+          <w:sz w:val="32"/>
+          <w:lang w:val="sr-Latn-RS"/>
+        </w:rPr>
+        <w:t>Konobar</w:t>
       </w:r>
     </w:p>
     <w:p>
@@ -340,32 +351,20 @@
         </w:rPr>
         <w:t>Babić Šarboh</w:t>
       </w:r>
-      <w:r>
-        <w:rPr>
-          <w:lang w:val="sr-Latn-RS"/>
-        </w:rPr>
-        <w:br/>
-      </w:r>
-      <w:r>
-        <w:rPr>
-          <w:lang w:val="sr-Latn-RS"/>
-        </w:rPr>
-        <w:t>Aleksa Vučković</w:t>
-      </w:r>
     </w:p>
     <w:p>
       <w:pPr>
         <w:pStyle w:val="Subtitle"/>
         <w:jc w:val="center"/>
         <w:rPr>
-          <w:lang w:val="sr-Latn-RS"/>
-        </w:rPr>
-      </w:pPr>
-      <w:r>
-        <w:rPr>
-          <w:lang w:val="sr-Latn-RS"/>
-        </w:rPr>
-        <w:t>Marko Rabat</w:t>
+          <w:lang w:val="sr-Latn-BA"/>
+        </w:rPr>
+      </w:pPr>
+      <w:r>
+        <w:rPr>
+          <w:lang w:val="sr-Latn-RS"/>
+        </w:rPr>
+        <w:t>Aleksa Vučković</w:t>
       </w:r>
     </w:p>
     <w:p>
@@ -380,7 +379,7 @@
         <w:rPr>
           <w:lang w:val="sr-Latn-RS"/>
         </w:rPr>
-        <w:t>Nikola Mirković</w:t>
+        <w:t>Marko Rabat</w:t>
       </w:r>
     </w:p>
     <w:p>
@@ -395,21 +394,27 @@
         <w:rPr>
           <w:lang w:val="sr-Latn-RS"/>
         </w:rPr>
-        <w:t>Uroš Milenković</w:t>
-      </w:r>
-    </w:p>
-    <w:p>
-      <w:pPr>
-        <w:pStyle w:val="Subtitle"/>
-        <w:rPr>
-          <w:lang w:val="sr-Latn-RS"/>
-        </w:rPr>
-      </w:pPr>
+        <w:t>Nikola Mirković</w:t>
+      </w:r>
     </w:p>
     <w:p>
       <w:pPr>
         <w:pStyle w:val="Subtitle"/>
         <w:jc w:val="center"/>
+        <w:rPr>
+          <w:lang w:val="sr-Latn-RS"/>
+        </w:rPr>
+      </w:pPr>
+      <w:r>
+        <w:rPr>
+          <w:lang w:val="sr-Latn-RS"/>
+        </w:rPr>
+        <w:t>Uroš Milenković</w:t>
+      </w:r>
+    </w:p>
+    <w:p>
+      <w:pPr>
+        <w:pStyle w:val="Subtitle"/>
         <w:rPr>
           <w:lang w:val="sr-Latn-RS"/>
         </w:rPr>
@@ -4303,14 +4308,12 @@
       </w:pPr>
       <w:bookmarkStart w:id="0" w:name="_Toc129251139"/>
       <w:bookmarkStart w:id="1" w:name="_Toc152165094"/>
-      <w:proofErr w:type="spellStart"/>
       <w:r>
         <w:lastRenderedPageBreak/>
         <w:t>Uvod</w:t>
       </w:r>
       <w:bookmarkEnd w:id="0"/>
       <w:bookmarkEnd w:id="1"/>
-      <w:proofErr w:type="spellEnd"/>
     </w:p>
     <w:p>
       <w:pPr>
@@ -4516,7 +4519,33 @@
         <w:rPr>
           <w:lang w:val="sr-Latn-RS"/>
         </w:rPr>
-        <w:t xml:space="preserve">Zbog toga smo se odlučili da napravimo aplikaciju koja će olakšati i ubrzati uslugu u takvom ugostiteljskom objektu. Želimo da olakšamo i smanjimo posao za konobare, dok takodje ubrzavamo vreme usluge za mušterije. Naša aplikacija pružila bi mogućnost poručivanja pomoću qr koda na samom stolu, kako bismo odmah poručili. Takodje bi omogućila poručivanje hrane ili pića pre dolaska u sam objekat, kako bismo preskočili i to čekanje. Preko aplikacije bi </w:t>
+        <w:t xml:space="preserve">Zbog toga smo se odlučili da napravimo aplikaciju koja će </w:t>
+      </w:r>
+      <w:r>
+        <w:rPr>
+          <w:lang w:val="sr-Latn-RS"/>
+        </w:rPr>
+        <w:t>ukloniti potrebu za čekanjem u redu u ugostiteljskim objektima</w:t>
+      </w:r>
+      <w:bookmarkStart w:id="7" w:name="_GoBack"/>
+      <w:bookmarkEnd w:id="7"/>
+      <w:r>
+        <w:rPr>
+          <w:lang w:val="sr-Latn-RS"/>
+        </w:rPr>
+        <w:t>. Želimo da olakšamo i smanjimo posao za konobare, dok takodje ubrzavamo vreme usluge za mušterije. Naša aplikacija pružila bi mogućnost poru</w:t>
+      </w:r>
+      <w:r>
+        <w:rPr>
+          <w:lang w:val="sr-Latn-RS"/>
+        </w:rPr>
+        <w:t>čivanja pomoću QR</w:t>
+      </w:r>
+      <w:r>
+        <w:rPr>
+          <w:lang w:val="sr-Latn-RS"/>
+        </w:rPr>
+        <w:t xml:space="preserve"> koda na samom stolu, kako bismo odmah poručili. Takodje bi omogućila poručivanje hrane ili pića pre dolaska u sam objekat, kako bismo preskočili i to čekanje. Preko aplikacije bi </w:t>
       </w:r>
       <w:r>
         <w:rPr>
@@ -4631,7 +4660,7 @@
           <w:lang w:val="sr-Latn-RS"/>
         </w:rPr>
       </w:pPr>
-      <w:bookmarkStart w:id="7" w:name="_Toc152165097"/>
+      <w:bookmarkStart w:id="8" w:name="_Toc152165097"/>
       <w:r>
         <w:rPr>
           <w:lang w:val="sr-Latn-RS"/>
@@ -4640,7 +4669,7 @@
         <w:t>Kategorije korisnika</w:t>
       </w:r>
       <w:bookmarkEnd w:id="6"/>
-      <w:bookmarkEnd w:id="7"/>
+      <w:bookmarkEnd w:id="8"/>
     </w:p>
     <w:p>
       <w:pPr>
@@ -4654,14 +4683,14 @@
           <w:lang w:val="sr-Latn-RS"/>
         </w:rPr>
       </w:pPr>
-      <w:bookmarkStart w:id="8" w:name="_Toc152165098"/>
+      <w:bookmarkStart w:id="9" w:name="_Toc152165098"/>
       <w:r>
         <w:rPr>
           <w:lang w:val="sr-Latn-RS"/>
         </w:rPr>
         <w:t>Gost</w:t>
       </w:r>
-      <w:bookmarkEnd w:id="8"/>
+      <w:bookmarkEnd w:id="9"/>
     </w:p>
     <w:p>
       <w:pPr>
@@ -4681,7 +4710,37 @@
         <w:rPr>
           <w:lang w:val="sr-Latn-RS"/>
         </w:rPr>
-        <w:t>poruči hranu i piće nakon što skenira qr kod sa stola na kom je seo.</w:t>
+        <w:t>poruči h</w:t>
+      </w:r>
+      <w:r>
+        <w:rPr>
+          <w:lang w:val="sr-Latn-RS"/>
+        </w:rPr>
+        <w:t>ranu i piće nakon što skenira QR</w:t>
+      </w:r>
+      <w:r>
+        <w:rPr>
+          <w:lang w:val="sr-Latn-RS"/>
+        </w:rPr>
+        <w:t xml:space="preserve"> kod sa stola na kom je seo</w:t>
+      </w:r>
+      <w:r>
+        <w:rPr>
+          <w:lang w:val="sr-Latn-RS"/>
+        </w:rPr>
+        <w:t xml:space="preserve"> </w:t>
+      </w:r>
+      <w:r>
+        <w:rPr>
+          <w:lang w:val="sr-Latn-RS"/>
+        </w:rPr>
+        <w:t>ili potpuno online uz informacije o željenom vremenu porudžbine</w:t>
+      </w:r>
+      <w:r>
+        <w:rPr>
+          <w:lang w:val="sr-Latn-RS"/>
+        </w:rPr>
+        <w:t>.</w:t>
       </w:r>
     </w:p>
     <w:p>
@@ -4696,27 +4755,39 @@
           <w:lang w:val="sr-Latn-RS"/>
         </w:rPr>
       </w:pPr>
-      <w:bookmarkStart w:id="9" w:name="_Toc152165099"/>
+      <w:bookmarkStart w:id="10" w:name="_Toc152165099"/>
       <w:r>
         <w:rPr>
           <w:lang w:val="sr-Latn-RS"/>
         </w:rPr>
         <w:t>Registrovani korisnik</w:t>
       </w:r>
-      <w:bookmarkEnd w:id="9"/>
-    </w:p>
-    <w:p>
-      <w:pPr>
-        <w:ind w:left="720"/>
-        <w:rPr>
-          <w:lang w:val="sr-Latn-RS"/>
-        </w:rPr>
-      </w:pPr>
-      <w:r>
-        <w:rPr>
-          <w:lang w:val="sr-Latn-RS"/>
-        </w:rPr>
-        <w:t>Može da poruči hranu i piće skeniranjem qr koda sa stola ili potpuno online uz informacije o željenom vremenu porudžbine. Svaki registrovani korisnik dobija benefite vezane za loyalty program koji vlasnik definiše.</w:t>
+      <w:bookmarkEnd w:id="10"/>
+    </w:p>
+    <w:p>
+      <w:pPr>
+        <w:ind w:left="426" w:firstLine="283"/>
+        <w:rPr>
+          <w:lang w:val="sr-Latn-RS"/>
+        </w:rPr>
+      </w:pPr>
+      <w:r>
+        <w:rPr>
+          <w:lang w:val="sr-Latn-RS"/>
+        </w:rPr>
+        <w:t>Može da po</w:t>
+      </w:r>
+      <w:r>
+        <w:rPr>
+          <w:lang w:val="sr-Latn-RS"/>
+        </w:rPr>
+        <w:t>ruči hranu i piće skeniranjem QR</w:t>
+      </w:r>
+      <w:r>
+        <w:rPr>
+          <w:lang w:val="sr-Latn-RS"/>
+        </w:rPr>
+        <w:t xml:space="preserve"> koda sa stola ili potpuno online uz informacije o željenom vremenu porudžbine. Svaki registrovani korisnik dobija benefite vezane za loyalty program koji vlasnik definiše.</w:t>
       </w:r>
     </w:p>
     <w:p>
@@ -4731,14 +4802,14 @@
           <w:lang w:val="sr-Latn-RS"/>
         </w:rPr>
       </w:pPr>
-      <w:bookmarkStart w:id="10" w:name="_Toc152165100"/>
+      <w:bookmarkStart w:id="11" w:name="_Toc152165100"/>
       <w:r>
         <w:rPr>
           <w:lang w:val="sr-Latn-RS"/>
         </w:rPr>
         <w:t>Konobar</w:t>
       </w:r>
-      <w:bookmarkEnd w:id="10"/>
+      <w:bookmarkEnd w:id="11"/>
     </w:p>
     <w:p>
       <w:pPr>
@@ -4783,6 +4854,12 @@
           <w:lang w:val="sr-Latn-RS"/>
         </w:rPr>
         <w:t>kao i pregled pristiglih i završenih porudžbina i pregled aktivnih zahteva za naplatu računa.</w:t>
+      </w:r>
+      <w:r>
+        <w:rPr>
+          <w:lang w:val="sr-Latn-RS"/>
+        </w:rPr>
+        <w:t xml:space="preserve"> </w:t>
       </w:r>
     </w:p>
     <w:p>
@@ -4798,14 +4875,14 @@
           <w:lang w:val="sr-Latn-RS"/>
         </w:rPr>
       </w:pPr>
-      <w:bookmarkStart w:id="11" w:name="_Toc152165101"/>
+      <w:bookmarkStart w:id="12" w:name="_Toc152165101"/>
       <w:r>
         <w:rPr>
           <w:lang w:val="sr-Latn-RS"/>
         </w:rPr>
         <w:t>Vlasnik</w:t>
       </w:r>
-      <w:bookmarkEnd w:id="11"/>
+      <w:bookmarkEnd w:id="12"/>
     </w:p>
     <w:p>
       <w:pPr>
@@ -4887,7 +4964,7 @@
           <w:lang w:val="sr-Latn-RS"/>
         </w:rPr>
       </w:pPr>
-      <w:bookmarkStart w:id="12" w:name="_Toc129251144"/>
+      <w:bookmarkStart w:id="13" w:name="_Toc129251144"/>
       <w:r>
         <w:rPr>
           <w:lang w:val="sr-Latn-RS"/>
@@ -4907,7 +4984,7 @@
           <w:lang w:val="sr-Latn-RS"/>
         </w:rPr>
       </w:pPr>
-      <w:bookmarkStart w:id="13" w:name="_Toc152165102"/>
+      <w:bookmarkStart w:id="14" w:name="_Toc152165102"/>
       <w:r>
         <w:rPr>
           <w:lang w:val="sr-Latn-RS"/>
@@ -4915,8 +4992,8 @@
         <w:lastRenderedPageBreak/>
         <w:t>Opis proizvoda</w:t>
       </w:r>
-      <w:bookmarkEnd w:id="12"/>
       <w:bookmarkEnd w:id="13"/>
+      <w:bookmarkEnd w:id="14"/>
     </w:p>
     <w:p>
       <w:pPr>
@@ -4926,7 +5003,7 @@
           <w:lang w:val="sr-Latn-RS"/>
         </w:rPr>
       </w:pPr>
-      <w:bookmarkStart w:id="14" w:name="_Toc129251145"/>
+      <w:bookmarkStart w:id="15" w:name="_Toc129251145"/>
       <w:r>
         <w:rPr>
           <w:lang w:val="sr-Latn-RS"/>
@@ -4946,14 +5023,14 @@
           <w:lang w:val="sr-Latn-RS"/>
         </w:rPr>
       </w:pPr>
-      <w:bookmarkStart w:id="15" w:name="_Toc152165103"/>
+      <w:bookmarkStart w:id="16" w:name="_Toc152165103"/>
       <w:r>
         <w:rPr>
           <w:lang w:val="sr-Latn-RS"/>
         </w:rPr>
         <w:t>Pregled arhitekture sistema</w:t>
       </w:r>
-      <w:bookmarkEnd w:id="15"/>
+      <w:bookmarkEnd w:id="16"/>
     </w:p>
     <w:p>
       <w:pPr>
@@ -4997,7 +5074,19 @@
         <w:rPr>
           <w:lang w:val="sr-Latn-RS"/>
         </w:rPr>
-        <w:t>daci o korisnicima ,</w:t>
+        <w:t>daci o korisnicima</w:t>
+      </w:r>
+      <w:r>
+        <w:rPr>
+          <w:lang w:val="sr-Latn-RS"/>
+        </w:rPr>
+        <w:t>,</w:t>
+      </w:r>
+      <w:r>
+        <w:rPr>
+          <w:lang w:val="sr-Latn-RS"/>
+        </w:rPr>
+        <w:t xml:space="preserve"> </w:t>
       </w:r>
       <w:r>
         <w:rPr>
@@ -5030,14 +5119,14 @@
           <w:lang w:val="sr-Latn-RS"/>
         </w:rPr>
       </w:pPr>
-      <w:bookmarkStart w:id="16" w:name="_Toc152165104"/>
+      <w:bookmarkStart w:id="17" w:name="_Toc152165104"/>
       <w:r>
         <w:rPr>
           <w:lang w:val="sr-Latn-RS"/>
         </w:rPr>
         <w:t>Pregled karakteristika</w:t>
       </w:r>
-      <w:bookmarkEnd w:id="16"/>
+      <w:bookmarkEnd w:id="17"/>
     </w:p>
     <w:tbl>
       <w:tblPr>
@@ -5284,8 +5373,6 @@
         </w:rPr>
         <w:br w:type="page"/>
       </w:r>
-      <w:bookmarkStart w:id="17" w:name="_GoBack"/>
-      <w:bookmarkEnd w:id="17"/>
     </w:p>
     <w:p>
       <w:pPr>
@@ -5302,7 +5389,7 @@
         <w:lastRenderedPageBreak/>
         <w:t>Funkcionalni zahtevi</w:t>
       </w:r>
-      <w:bookmarkEnd w:id="14"/>
+      <w:bookmarkEnd w:id="15"/>
       <w:bookmarkEnd w:id="18"/>
     </w:p>
     <w:p>
@@ -5320,14 +5407,12 @@
         </w:rPr>
       </w:pPr>
       <w:bookmarkStart w:id="19" w:name="_Toc152165106"/>
-      <w:proofErr w:type="spellStart"/>
       <w:r>
         <w:rPr>
           <w:rStyle w:val="Heading2Char"/>
         </w:rPr>
         <w:t>Registracija</w:t>
       </w:r>
-      <w:proofErr w:type="spellEnd"/>
       <w:r>
         <w:rPr>
           <w:b/>
@@ -5336,12 +5421,10 @@
         </w:rPr>
         <w:t xml:space="preserve"> </w:t>
       </w:r>
-      <w:proofErr w:type="spellStart"/>
       <w:r>
         <w:t>korisnika</w:t>
       </w:r>
       <w:bookmarkEnd w:id="19"/>
-      <w:proofErr w:type="spellEnd"/>
     </w:p>
     <w:p>
       <w:pPr>
@@ -5367,22 +5450,31 @@
         </w:numPr>
         <w:jc w:val="both"/>
         <w:rPr>
-          <w:szCs w:val="22"/>
-          <w:lang w:val="sr-Latn-RS"/>
-        </w:rPr>
-      </w:pPr>
-      <w:bookmarkStart w:id="20" w:name="_Toc152165107"/>
-      <w:r>
-        <w:rPr>
-          <w:lang w:val="sr-Latn-RS"/>
-        </w:rPr>
-        <w:t>Prijavljivanje korisnika</w:t>
-      </w:r>
-      <w:bookmarkEnd w:id="20"/>
-    </w:p>
-    <w:p>
-      <w:pPr>
-        <w:ind w:left="360" w:firstLine="360"/>
+          <w:lang w:val="sr-Latn-RS"/>
+        </w:rPr>
+      </w:pPr>
+      <w:r>
+        <w:rPr>
+          <w:lang w:val="sr-Latn-RS"/>
+        </w:rPr>
+        <w:t>Registracija</w:t>
+      </w:r>
+      <w:r>
+        <w:rPr>
+          <w:lang w:val="sr-Latn-RS"/>
+        </w:rPr>
+        <w:t xml:space="preserve"> </w:t>
+      </w:r>
+      <w:r>
+        <w:rPr>
+          <w:lang w:val="sr-Latn-RS"/>
+        </w:rPr>
+        <w:t>lokala</w:t>
+      </w:r>
+    </w:p>
+    <w:p>
+      <w:pPr>
+        <w:ind w:firstLine="720"/>
         <w:jc w:val="both"/>
         <w:rPr>
           <w:lang w:val="sr-Latn-RS"/>
@@ -5392,73 +5484,7 @@
         <w:rPr>
           <w:lang w:val="sr-Latn-RS"/>
         </w:rPr>
-        <w:t>Svako ko već poseduje nalog može da se prijavi u aplikaciju koris</w:t>
-      </w:r>
-      <w:r>
-        <w:rPr>
-          <w:lang w:val="sr-Latn-RS"/>
-        </w:rPr>
-        <w:t>teći svoje kredencijale (</w:t>
-      </w:r>
-      <w:r>
-        <w:rPr>
-          <w:lang w:val="sr-Latn-RS"/>
-        </w:rPr>
-        <w:t>korisničko ime</w:t>
-      </w:r>
-      <w:r>
-        <w:rPr>
-          <w:lang w:val="sr-Latn-RS"/>
-        </w:rPr>
-        <w:t xml:space="preserve"> i šifru). Svi se </w:t>
-      </w:r>
-      <w:r>
-        <w:rPr>
-          <w:lang w:val="sr-Latn-RS"/>
-        </w:rPr>
-        <w:t>prijavljuju na zasebnim formama</w:t>
-      </w:r>
-      <w:r>
-        <w:rPr>
-          <w:lang w:val="sr-Latn-RS"/>
-        </w:rPr>
-        <w:t>. Nakon prijavljivanja korisnicima se prikazuje samo onaj sadržaj kome imaju pravo da pristupe.</w:t>
-      </w:r>
-    </w:p>
-    <w:p>
-      <w:pPr>
-        <w:pStyle w:val="Heading2"/>
-        <w:numPr>
-          <w:ilvl w:val="1"/>
-          <w:numId w:val="1"/>
-        </w:numPr>
-        <w:rPr>
-          <w:lang w:val="sr-Latn-RS"/>
-        </w:rPr>
-      </w:pPr>
-      <w:bookmarkStart w:id="21" w:name="_Toc152165108"/>
-      <w:r>
-        <w:rPr>
-          <w:lang w:val="sr-Latn-RS"/>
-        </w:rPr>
-        <w:t>Odjavljivanje korisnika</w:t>
-      </w:r>
-      <w:bookmarkEnd w:id="21"/>
-    </w:p>
-    <w:p>
-      <w:pPr>
-        <w:pStyle w:val="ListParagraph"/>
-        <w:ind w:left="792"/>
-        <w:jc w:val="both"/>
-        <w:rPr>
-          <w:lang w:val="sr-Latn-RS"/>
-        </w:rPr>
-      </w:pPr>
-      <w:r>
-        <w:rPr>
-          <w:lang w:val="sr-Latn-RS"/>
-        </w:rPr>
-        <w:t>Svaki korisnik koji je trenutno prijavljen na sistem može u svakom trenutku svog rada da se odjavi iz sistema.</w:t>
+        <w:t>Vlasnik lokala je u mogućnosti da registruje svoj lokal na aplikaciji unosenjem potrebnih podataka.</w:t>
       </w:r>
     </w:p>
     <w:p>
@@ -5474,21 +5500,114 @@
           <w:lang w:val="sr-Latn-RS"/>
         </w:rPr>
       </w:pPr>
+      <w:bookmarkStart w:id="20" w:name="_Toc152165107"/>
+      <w:r>
+        <w:rPr>
+          <w:lang w:val="sr-Latn-RS"/>
+        </w:rPr>
+        <w:t>Prijavljivanje korisnika</w:t>
+      </w:r>
+      <w:bookmarkEnd w:id="20"/>
+    </w:p>
+    <w:p>
+      <w:pPr>
+        <w:ind w:left="360" w:firstLine="360"/>
+        <w:jc w:val="both"/>
+        <w:rPr>
+          <w:lang w:val="sr-Latn-RS"/>
+        </w:rPr>
+      </w:pPr>
+      <w:r>
+        <w:rPr>
+          <w:lang w:val="sr-Latn-RS"/>
+        </w:rPr>
+        <w:t>Svako ko već poseduje nalog može da se prijavi u aplikaciju koris</w:t>
+      </w:r>
+      <w:r>
+        <w:rPr>
+          <w:lang w:val="sr-Latn-RS"/>
+        </w:rPr>
+        <w:t>teći svoje kredencijale (</w:t>
+      </w:r>
+      <w:r>
+        <w:rPr>
+          <w:lang w:val="sr-Latn-RS"/>
+        </w:rPr>
+        <w:t>korisničko ime</w:t>
+      </w:r>
+      <w:r>
+        <w:rPr>
+          <w:lang w:val="sr-Latn-RS"/>
+        </w:rPr>
+        <w:t xml:space="preserve"> i šifru). Svi se </w:t>
+      </w:r>
+      <w:r>
+        <w:rPr>
+          <w:lang w:val="sr-Latn-RS"/>
+        </w:rPr>
+        <w:t>prijavljuju na zasebnim formama</w:t>
+      </w:r>
+      <w:r>
+        <w:rPr>
+          <w:lang w:val="sr-Latn-RS"/>
+        </w:rPr>
+        <w:t>. Nakon prijavljivanja korisnicima se prikazuje samo onaj sadržaj kome imaju pravo da pristupe.</w:t>
+      </w:r>
+    </w:p>
+    <w:p>
+      <w:pPr>
+        <w:pStyle w:val="Heading2"/>
+        <w:numPr>
+          <w:ilvl w:val="1"/>
+          <w:numId w:val="1"/>
+        </w:numPr>
+        <w:rPr>
+          <w:lang w:val="sr-Latn-RS"/>
+        </w:rPr>
+      </w:pPr>
+      <w:bookmarkStart w:id="21" w:name="_Toc152165108"/>
+      <w:r>
+        <w:rPr>
+          <w:lang w:val="sr-Latn-RS"/>
+        </w:rPr>
+        <w:t>Odjavljivanje korisnika</w:t>
+      </w:r>
+      <w:bookmarkEnd w:id="21"/>
+    </w:p>
+    <w:p>
+      <w:pPr>
+        <w:pStyle w:val="ListParagraph"/>
+        <w:ind w:left="426" w:firstLine="366"/>
+        <w:jc w:val="both"/>
+        <w:rPr>
+          <w:lang w:val="sr-Latn-RS"/>
+        </w:rPr>
+      </w:pPr>
+      <w:r>
+        <w:rPr>
+          <w:lang w:val="sr-Latn-RS"/>
+        </w:rPr>
+        <w:t>Svaki korisnik koji je trenutno prijavljen na sistem može u svakom trenutku svog rada da se odjavi iz sistema.</w:t>
+      </w:r>
+    </w:p>
+    <w:p>
+      <w:pPr>
+        <w:pStyle w:val="Heading2"/>
+        <w:numPr>
+          <w:ilvl w:val="1"/>
+          <w:numId w:val="1"/>
+        </w:numPr>
+        <w:jc w:val="both"/>
+        <w:rPr>
+          <w:szCs w:val="22"/>
+          <w:lang w:val="sr-Latn-RS"/>
+        </w:rPr>
+      </w:pPr>
       <w:bookmarkStart w:id="22" w:name="_Toc152165109"/>
-      <w:proofErr w:type="spellStart"/>
-      <w:r>
-        <w:t>Pregled</w:t>
-      </w:r>
-      <w:proofErr w:type="spellEnd"/>
-      <w:r>
-        <w:t xml:space="preserve"> </w:t>
-      </w:r>
-      <w:proofErr w:type="spellStart"/>
-      <w:r>
-        <w:t>menija</w:t>
+      <w:r>
+        <w:t>Pregled menija</w:t>
       </w:r>
       <w:bookmarkEnd w:id="22"/>
-      <w:proofErr w:type="spellEnd"/>
     </w:p>
     <w:p>
       <w:pPr>
@@ -5683,16 +5802,23 @@
         <w:rPr>
           <w:lang w:val="sr-Latn-RS"/>
         </w:rPr>
-        <w:t>zatraže naplatu od konobara, a konobar može da im naplati prema njihovim željama (keš</w:t>
-      </w:r>
-      <w:r>
-        <w:t>/</w:t>
-      </w:r>
-      <w:proofErr w:type="spellStart"/>
-      <w:r>
-        <w:t>kartica</w:t>
-      </w:r>
-      <w:proofErr w:type="spellEnd"/>
+        <w:t>zatraže naplatu od konobara</w:t>
+      </w:r>
+      <w:r>
+        <w:rPr>
+          <w:lang w:val="sr-Latn-RS"/>
+        </w:rPr>
+        <w:t xml:space="preserve"> ili izvrše plaćanje preko aplikacije</w:t>
+      </w:r>
+      <w:r>
+        <w:rPr>
+          <w:lang w:val="sr-Latn-RS"/>
+        </w:rPr>
+        <w:t>, a konobar može da im naplati prema njihovim željama (keš</w:t>
+      </w:r>
+      <w:r>
+        <w:t>/kartica</w:t>
+      </w:r>
       <w:r>
         <w:rPr>
           <w:lang w:val="sr-Latn-RS"/>
@@ -5862,7 +5988,19 @@
         <w:rPr>
           <w:lang w:val="sr-Latn-BA"/>
         </w:rPr>
-        <w:t xml:space="preserve"> Vlasnik može da definiše opcije koje se nalaze na stranici plaćanja koju vidi korisnik, može da dodaje mogućnosti za donacije itsl.</w:t>
+        <w:t xml:space="preserve"> Vlasnik može da definiše opcije koje se nalaze na stranici plaćanja koju vidi korisnik, može da </w:t>
+      </w:r>
+      <w:r>
+        <w:rPr>
+          <w:lang w:val="sr-Latn-BA"/>
+        </w:rPr>
+        <w:t xml:space="preserve">dodaje mogućnosti za donacije i </w:t>
+      </w:r>
+      <w:r>
+        <w:rPr>
+          <w:lang w:val="sr-Latn-BA"/>
+        </w:rPr>
+        <w:t>sl.</w:t>
       </w:r>
     </w:p>
     <w:p>
@@ -5891,6 +6029,7 @@
         <w:rPr>
           <w:lang w:val="sr-Latn-RS"/>
         </w:rPr>
+        <w:lastRenderedPageBreak/>
         <w:t>Pregled analitike</w:t>
       </w:r>
       <w:bookmarkEnd w:id="29"/>
@@ -5907,7 +6046,7 @@
         <w:rPr>
           <w:lang w:val="sr-Latn-RS"/>
         </w:rPr>
-        <w:t>Sistem cuva podatke o svakoj narudzbini, ukjucujuci cenu, vreme, klijenta, kao i radnika koji je uslucio klijenta,na osnovu cega se mogu dobiti razliciti statisticki podaci.</w:t>
+        <w:t>Sistem cuva podatke o svakoj narudzbini, ukjucujuci cenu, vreme, klijenta, kao i radnika koji je uslucio klijenta,</w:t>
       </w:r>
       <w:r>
         <w:rPr>
@@ -5919,13 +6058,37 @@
         <w:rPr>
           <w:lang w:val="sr-Latn-RS"/>
         </w:rPr>
+        <w:t>na osnovu cega se mogu dobiti razliciti statisticki podaci.</w:t>
+      </w:r>
+      <w:r>
+        <w:rPr>
+          <w:lang w:val="sr-Latn-RS"/>
+        </w:rPr>
+        <w:t xml:space="preserve"> </w:t>
+      </w:r>
+      <w:r>
+        <w:rPr>
+          <w:lang w:val="sr-Latn-RS"/>
+        </w:rPr>
         <w:t>Vlasnik ima pristup analiti</w:t>
       </w:r>
       <w:r>
         <w:rPr>
           <w:lang w:val="sr-Latn-BA"/>
         </w:rPr>
-        <w:t>čkim podacima koje ova aplikacija nudi. On prvo mora da izabere grafik koji želi iz menija, a nakon toga se on iscrtava.</w:t>
+        <w:t>čkim podacima koje ova aplikacija nudi. On prvo mor</w:t>
+      </w:r>
+      <w:r>
+        <w:rPr>
+          <w:lang w:val="sr-Latn-BA"/>
+        </w:rPr>
+        <w:t>a da izabere grafik koji želi od ponudjenih</w:t>
+      </w:r>
+      <w:r>
+        <w:rPr>
+          <w:lang w:val="sr-Latn-BA"/>
+        </w:rPr>
+        <w:t>, a nakon toga se on iscrtava.</w:t>
       </w:r>
       <w:r>
         <w:rPr>
@@ -5951,7 +6114,6 @@
         <w:rPr>
           <w:lang w:val="sr-Latn-RS"/>
         </w:rPr>
-        <w:lastRenderedPageBreak/>
         <w:t>Narudžbine</w:t>
       </w:r>
       <w:bookmarkEnd w:id="30"/>
@@ -5999,7 +6161,7 @@
     </w:p>
     <w:p>
       <w:pPr>
-        <w:ind w:left="1224"/>
+        <w:ind w:left="851" w:firstLine="373"/>
       </w:pPr>
       <w:r>
         <w:rPr>
@@ -6014,7 +6176,31 @@
         <w:rPr>
           <w:lang w:val="sr-Latn-RS"/>
         </w:rPr>
-        <w:t xml:space="preserve"> takodje prati tok trenutne narudžbina (potvrdjena, preuzeta, ceka pacanje,propala, naplacena). U okviru narudžbine prati se stanje svake stavke iz narudžbine i nudi se podrška za naplatu trenutne narudžbine</w:t>
+        <w:t xml:space="preserve"> takodje prati tok trenutne narudžbina (potvrdjena, preuzeta, ceka pacanje,</w:t>
+      </w:r>
+      <w:r>
+        <w:rPr>
+          <w:lang w:val="sr-Latn-RS"/>
+        </w:rPr>
+        <w:t xml:space="preserve"> </w:t>
+      </w:r>
+      <w:r>
+        <w:rPr>
+          <w:lang w:val="sr-Latn-RS"/>
+        </w:rPr>
+        <w:t>propala, naplacena). U okviru narudžbine prati se stanje svake stavke iz narudžbine i nudi se podrška za naplatu trenutne narudžbine</w:t>
+      </w:r>
+      <w:r>
+        <w:rPr>
+          <w:lang w:val="sr-Latn-RS"/>
+        </w:rPr>
+        <w:t>.</w:t>
+      </w:r>
+      <w:r>
+        <w:rPr>
+          <w:lang w:val="sr-Latn-RS"/>
+        </w:rPr>
+        <w:t xml:space="preserve"> Pristizanje nove porudžbine je praćeno zvučnom notifikacijom. </w:t>
       </w:r>
     </w:p>
     <w:p>
@@ -6092,14 +6278,12 @@
           <w:lang w:val="sr-Latn-RS"/>
         </w:rPr>
       </w:pPr>
-      <w:bookmarkStart w:id="33" w:name="_Toc152165120"/>
-      <w:r>
-        <w:rPr>
-          <w:lang w:val="sr-Latn-RS"/>
-        </w:rPr>
-        <w:t>Gost naručuje</w:t>
-      </w:r>
-      <w:bookmarkEnd w:id="33"/>
+      <w:r>
+        <w:rPr>
+          <w:lang w:val="sr-Latn-RS"/>
+        </w:rPr>
+        <w:t>Naručivanje u lokalu</w:t>
+      </w:r>
     </w:p>
     <w:p>
       <w:pPr>
@@ -6113,79 +6297,19 @@
         <w:rPr>
           <w:lang w:val="sr-Latn-RS"/>
         </w:rPr>
-        <w:t>Gost mora da skenira qr kod kako bi mogao da naruči za svoj sto.</w:t>
+        <w:t>Korisnik mora da skenira QR</w:t>
+      </w:r>
+      <w:r>
+        <w:rPr>
+          <w:lang w:val="sr-Latn-RS"/>
+        </w:rPr>
+        <w:t xml:space="preserve"> kod kako bi mogao da naruči za svoj sto.</w:t>
       </w:r>
       <w:r>
         <w:rPr>
           <w:lang w:val="sr-Latn-RS"/>
         </w:rPr>
         <w:t xml:space="preserve"> Korisnik se odvodi na stranicu menija.</w:t>
-      </w:r>
-    </w:p>
-    <w:p>
-      <w:pPr>
-        <w:pStyle w:val="Heading3"/>
-        <w:numPr>
-          <w:ilvl w:val="2"/>
-          <w:numId w:val="1"/>
-        </w:numPr>
-        <w:jc w:val="both"/>
-        <w:rPr>
-          <w:lang w:val="sr-Latn-RS"/>
-        </w:rPr>
-      </w:pPr>
-      <w:bookmarkStart w:id="34" w:name="_Toc152165121"/>
-      <w:r>
-        <w:rPr>
-          <w:lang w:val="sr-Latn-RS"/>
-        </w:rPr>
-        <w:t>Prijavljeni korisnik naručuje</w:t>
-      </w:r>
-      <w:bookmarkEnd w:id="34"/>
-    </w:p>
-    <w:p>
-      <w:pPr>
-        <w:ind w:left="864" w:firstLine="360"/>
-        <w:jc w:val="both"/>
-        <w:rPr>
-          <w:lang w:val="sr-Latn-RS"/>
-        </w:rPr>
-      </w:pPr>
-      <w:r>
-        <w:rPr>
-          <w:lang w:val="sr-Latn-RS"/>
-        </w:rPr>
-        <w:t>Prijavljeni korisnik može da poruči kao i</w:t>
-      </w:r>
-      <w:r>
-        <w:rPr>
-          <w:lang w:val="sr-Latn-RS"/>
-        </w:rPr>
-        <w:t>sto kao i</w:t>
-      </w:r>
-      <w:r>
-        <w:rPr>
-          <w:lang w:val="sr-Latn-RS"/>
-        </w:rPr>
-        <w:t xml:space="preserve"> gost, ali može i preko aplikacije da poruči unapred</w:t>
-      </w:r>
-      <w:r>
-        <w:rPr>
-          <w:lang w:val="sr-Latn-RS"/>
-        </w:rPr>
-        <w:t xml:space="preserve"> u bilo kom objektu koji koristi ovakav sistem</w:t>
-      </w:r>
-      <w:r>
-        <w:rPr>
-          <w:lang w:val="sr-Latn-RS"/>
-        </w:rPr>
-        <w:t>.</w:t>
-      </w:r>
-      <w:r>
-        <w:rPr>
-          <w:lang w:val="sr-Latn-RS"/>
-        </w:rPr>
-        <w:t xml:space="preserve"> Nakon toga se odvodi na stranicu menija.</w:t>
       </w:r>
     </w:p>
     <w:p>
@@ -6200,14 +6324,14 @@
           <w:lang w:val="sr-Latn-RS"/>
         </w:rPr>
       </w:pPr>
-      <w:bookmarkStart w:id="35" w:name="_Toc152165122"/>
+      <w:bookmarkStart w:id="33" w:name="_Toc152165122"/>
       <w:r>
         <w:rPr>
           <w:lang w:val="sr-Latn-RS"/>
         </w:rPr>
         <w:t>Dodatne mogućnosti korisnika</w:t>
       </w:r>
-      <w:bookmarkEnd w:id="35"/>
+      <w:bookmarkEnd w:id="33"/>
     </w:p>
     <w:p>
       <w:pPr>
@@ -6220,7 +6344,13 @@
         <w:rPr>
           <w:lang w:val="sr-Latn-RS"/>
         </w:rPr>
-        <w:t>Skeniranje qr koda, pregled profila, pregled statusa započetih loyalty programa, istorija narudžbina.</w:t>
+        <w:t>Skeniranje QR</w:t>
+      </w:r>
+      <w:r>
+        <w:rPr>
+          <w:lang w:val="sr-Latn-RS"/>
+        </w:rPr>
+        <w:t xml:space="preserve"> koda, pregled profila, pregled statusa započetih loyalty programa, istorija narudžbina.</w:t>
       </w:r>
     </w:p>
     <w:p>
@@ -6243,7 +6373,7 @@
           <w:lang w:val="sr-Latn-RS"/>
         </w:rPr>
       </w:pPr>
-      <w:bookmarkStart w:id="36" w:name="_Toc129251146"/>
+      <w:bookmarkStart w:id="34" w:name="_Toc129251146"/>
       <w:r>
         <w:rPr>
           <w:lang w:val="sr-Latn-RS"/>
@@ -6263,7 +6393,7 @@
           <w:lang w:val="sr-Latn-RS"/>
         </w:rPr>
       </w:pPr>
-      <w:bookmarkStart w:id="37" w:name="_Toc152165123"/>
+      <w:bookmarkStart w:id="35" w:name="_Toc152165123"/>
       <w:r>
         <w:rPr>
           <w:lang w:val="sr-Latn-RS"/>
@@ -6271,8 +6401,8 @@
         <w:lastRenderedPageBreak/>
         <w:t>Pretpostavke i ograničenja</w:t>
       </w:r>
-      <w:bookmarkEnd w:id="36"/>
-      <w:bookmarkEnd w:id="37"/>
+      <w:bookmarkEnd w:id="34"/>
+      <w:bookmarkEnd w:id="35"/>
     </w:p>
     <w:p>
       <w:pPr>
@@ -6340,16 +6470,16 @@
           <w:lang w:val="sr-Latn-RS"/>
         </w:rPr>
       </w:pPr>
-      <w:bookmarkStart w:id="38" w:name="_Toc129251147"/>
-      <w:bookmarkStart w:id="39" w:name="_Toc152165124"/>
+      <w:bookmarkStart w:id="36" w:name="_Toc129251147"/>
+      <w:bookmarkStart w:id="37" w:name="_Toc152165124"/>
       <w:r>
         <w:rPr>
           <w:lang w:val="sr-Latn-RS"/>
         </w:rPr>
         <w:t>Kvalitet</w:t>
       </w:r>
-      <w:bookmarkEnd w:id="38"/>
-      <w:bookmarkEnd w:id="39"/>
+      <w:bookmarkEnd w:id="36"/>
+      <w:bookmarkEnd w:id="37"/>
     </w:p>
     <w:p>
       <w:pPr>
@@ -6390,16 +6520,16 @@
           <w:lang w:val="sr-Latn-RS"/>
         </w:rPr>
       </w:pPr>
-      <w:bookmarkStart w:id="40" w:name="_Toc129251148"/>
-      <w:bookmarkStart w:id="41" w:name="_Toc152165125"/>
+      <w:bookmarkStart w:id="38" w:name="_Toc129251148"/>
+      <w:bookmarkStart w:id="39" w:name="_Toc152165125"/>
       <w:r>
         <w:rPr>
           <w:lang w:val="sr-Latn-RS"/>
         </w:rPr>
         <w:t>Nefunkcionalni zahtevi</w:t>
       </w:r>
-      <w:bookmarkEnd w:id="40"/>
-      <w:bookmarkEnd w:id="41"/>
+      <w:bookmarkEnd w:id="38"/>
+      <w:bookmarkEnd w:id="39"/>
     </w:p>
     <w:p>
       <w:pPr>
@@ -6417,14 +6547,14 @@
           <w:lang w:val="sr-Latn-RS"/>
         </w:rPr>
       </w:pPr>
-      <w:bookmarkStart w:id="42" w:name="_Toc152165126"/>
+      <w:bookmarkStart w:id="40" w:name="_Toc152165126"/>
       <w:r>
         <w:rPr>
           <w:lang w:val="sr-Latn-RS"/>
         </w:rPr>
         <w:t>8.1 Sistemski zahtevi</w:t>
       </w:r>
-      <w:bookmarkEnd w:id="42"/>
+      <w:bookmarkEnd w:id="40"/>
     </w:p>
     <w:p>
       <w:pPr>
@@ -6438,16 +6568,16 @@
           <w:lang w:val="sr-Latn-RS"/>
         </w:rPr>
       </w:pPr>
-      <w:bookmarkStart w:id="43" w:name="_Toc129251149"/>
-      <w:bookmarkStart w:id="44" w:name="_Toc152165127"/>
+      <w:bookmarkStart w:id="41" w:name="_Toc129251149"/>
+      <w:bookmarkStart w:id="42" w:name="_Toc152165127"/>
       <w:r>
         <w:rPr>
           <w:lang w:val="sr-Latn-RS"/>
         </w:rPr>
         <w:t>Zahtevi sa korisničkom dokumentacijom</w:t>
       </w:r>
-      <w:bookmarkEnd w:id="43"/>
-      <w:bookmarkEnd w:id="44"/>
+      <w:bookmarkEnd w:id="41"/>
+      <w:bookmarkEnd w:id="42"/>
     </w:p>
     <w:p>
       <w:pPr>
@@ -6487,7 +6617,7 @@
           <w:lang w:val="sr-Latn-RS"/>
         </w:rPr>
       </w:pPr>
-      <w:bookmarkStart w:id="45" w:name="_Toc129251150"/>
+      <w:bookmarkStart w:id="43" w:name="_Toc129251150"/>
       <w:r>
         <w:rPr>
           <w:lang w:val="sr-Latn-RS"/>
@@ -6507,7 +6637,7 @@
           <w:lang w:val="sr-Latn-RS"/>
         </w:rPr>
       </w:pPr>
-      <w:bookmarkStart w:id="46" w:name="_Toc152165128"/>
+      <w:bookmarkStart w:id="44" w:name="_Toc152165128"/>
       <w:r>
         <w:rPr>
           <w:lang w:val="sr-Latn-RS"/>
@@ -6515,8 +6645,8 @@
         <w:lastRenderedPageBreak/>
         <w:t>Plan i prioriteti</w:t>
       </w:r>
-      <w:bookmarkEnd w:id="45"/>
-      <w:bookmarkEnd w:id="46"/>
+      <w:bookmarkEnd w:id="43"/>
+      <w:bookmarkEnd w:id="44"/>
     </w:p>
     <w:p>
       <w:pPr>
@@ -6685,7 +6815,7 @@
 </file>
 
 <file path=word/endnotes.xml><?xml version="1.0" encoding="utf-8"?>
-<w:endnotes xmlns:wpc="http://schemas.microsoft.com/office/word/2010/wordprocessingCanvas" xmlns:mc="http://schemas.openxmlformats.org/markup-compatibility/2006" xmlns:o="urn:schemas-microsoft-com:office:office" xmlns:r="http://schemas.openxmlformats.org/officeDocument/2006/relationships" xmlns:m="http://schemas.openxmlformats.org/officeDocument/2006/math" xmlns:v="urn:schemas-microsoft-com:vml" xmlns:wp14="http://schemas.microsoft.com/office/word/2010/wordprocessingDrawing" xmlns:wp="http://schemas.openxmlformats.org/drawingml/2006/wordprocessingDrawing" xmlns:w10="urn:schemas-microsoft-com:office:word" xmlns:w="http://schemas.openxmlformats.org/wordprocessingml/2006/main" xmlns:w14="http://schemas.microsoft.com/office/word/2010/wordml" xmlns:w15="http://schemas.microsoft.com/office/word/2012/wordml" xmlns:wpg="http://schemas.microsoft.com/office/word/2010/wordprocessingGroup" xmlns:wpi="http://schemas.microsoft.com/office/word/2010/wordprocessingInk" xmlns:wne="http://schemas.microsoft.com/office/word/2006/wordml" xmlns:wps="http://schemas.microsoft.com/office/word/2010/wordprocessingShape" mc:Ignorable="w14 w15 wp14">
+<w:endnotes xmlns:wpc="http://schemas.microsoft.com/office/word/2010/wordprocessingCanvas" xmlns:cx="http://schemas.microsoft.com/office/drawing/2014/chartex" xmlns:mc="http://schemas.openxmlformats.org/markup-compatibility/2006" xmlns:o="urn:schemas-microsoft-com:office:office" xmlns:r="http://schemas.openxmlformats.org/officeDocument/2006/relationships" xmlns:m="http://schemas.openxmlformats.org/officeDocument/2006/math" xmlns:v="urn:schemas-microsoft-com:vml" xmlns:wp14="http://schemas.microsoft.com/office/word/2010/wordprocessingDrawing" xmlns:wp="http://schemas.openxmlformats.org/drawingml/2006/wordprocessingDrawing" xmlns:w10="urn:schemas-microsoft-com:office:word" xmlns:w="http://schemas.openxmlformats.org/wordprocessingml/2006/main" xmlns:w14="http://schemas.microsoft.com/office/word/2010/wordml" xmlns:w15="http://schemas.microsoft.com/office/word/2012/wordml" xmlns:w16se="http://schemas.microsoft.com/office/word/2015/wordml/symex" xmlns:wpg="http://schemas.microsoft.com/office/word/2010/wordprocessingGroup" xmlns:wpi="http://schemas.microsoft.com/office/word/2010/wordprocessingInk" xmlns:wne="http://schemas.microsoft.com/office/word/2006/wordml" xmlns:wps="http://schemas.microsoft.com/office/word/2010/wordprocessingShape" mc:Ignorable="w14 w15 w16se wp14">
   <w:endnote w:type="separator" w:id="-1">
     <w:p>
       <w:pPr>
@@ -6710,7 +6840,7 @@
 </file>
 
 <file path=word/footer1.xml><?xml version="1.0" encoding="utf-8"?>
-<w:ftr xmlns:wpc="http://schemas.microsoft.com/office/word/2010/wordprocessingCanvas" xmlns:mc="http://schemas.openxmlformats.org/markup-compatibility/2006" xmlns:o="urn:schemas-microsoft-com:office:office" xmlns:r="http://schemas.openxmlformats.org/officeDocument/2006/relationships" xmlns:m="http://schemas.openxmlformats.org/officeDocument/2006/math" xmlns:v="urn:schemas-microsoft-com:vml" xmlns:wp14="http://schemas.microsoft.com/office/word/2010/wordprocessingDrawing" xmlns:wp="http://schemas.openxmlformats.org/drawingml/2006/wordprocessingDrawing" xmlns:w10="urn:schemas-microsoft-com:office:word" xmlns:w="http://schemas.openxmlformats.org/wordprocessingml/2006/main" xmlns:w14="http://schemas.microsoft.com/office/word/2010/wordml" xmlns:w15="http://schemas.microsoft.com/office/word/2012/wordml" xmlns:wpg="http://schemas.microsoft.com/office/word/2010/wordprocessingGroup" xmlns:wpi="http://schemas.microsoft.com/office/word/2010/wordprocessingInk" xmlns:wne="http://schemas.microsoft.com/office/word/2006/wordml" xmlns:wps="http://schemas.microsoft.com/office/word/2010/wordprocessingShape" mc:Ignorable="w14 w15 wp14">
+<w:ftr xmlns:wpc="http://schemas.microsoft.com/office/word/2010/wordprocessingCanvas" xmlns:cx="http://schemas.microsoft.com/office/drawing/2014/chartex" xmlns:mc="http://schemas.openxmlformats.org/markup-compatibility/2006" xmlns:o="urn:schemas-microsoft-com:office:office" xmlns:r="http://schemas.openxmlformats.org/officeDocument/2006/relationships" xmlns:m="http://schemas.openxmlformats.org/officeDocument/2006/math" xmlns:v="urn:schemas-microsoft-com:vml" xmlns:wp14="http://schemas.microsoft.com/office/word/2010/wordprocessingDrawing" xmlns:wp="http://schemas.openxmlformats.org/drawingml/2006/wordprocessingDrawing" xmlns:w10="urn:schemas-microsoft-com:office:word" xmlns:w="http://schemas.openxmlformats.org/wordprocessingml/2006/main" xmlns:w14="http://schemas.microsoft.com/office/word/2010/wordml" xmlns:w15="http://schemas.microsoft.com/office/word/2012/wordml" xmlns:w16se="http://schemas.microsoft.com/office/word/2015/wordml/symex" xmlns:wpg="http://schemas.microsoft.com/office/word/2010/wordprocessingGroup" xmlns:wpi="http://schemas.microsoft.com/office/word/2010/wordprocessingInk" xmlns:wne="http://schemas.microsoft.com/office/word/2006/wordml" xmlns:wps="http://schemas.microsoft.com/office/word/2010/wordprocessingShape" mc:Ignorable="w14 w15 w16se wp14">
   <w:sdt>
     <w:sdtPr>
       <w:id w:val="1931161253"/>
@@ -6742,7 +6872,7 @@
           <w:rPr>
             <w:noProof/>
           </w:rPr>
-          <w:t>7</w:t>
+          <w:t>11</w:t>
         </w:r>
         <w:r>
           <w:rPr>
@@ -6757,7 +6887,7 @@
 </file>
 
 <file path=word/footnotes.xml><?xml version="1.0" encoding="utf-8"?>
-<w:footnotes xmlns:wpc="http://schemas.microsoft.com/office/word/2010/wordprocessingCanvas" xmlns:mc="http://schemas.openxmlformats.org/markup-compatibility/2006" xmlns:o="urn:schemas-microsoft-com:office:office" xmlns:r="http://schemas.openxmlformats.org/officeDocument/2006/relationships" xmlns:m="http://schemas.openxmlformats.org/officeDocument/2006/math" xmlns:v="urn:schemas-microsoft-com:vml" xmlns:wp14="http://schemas.microsoft.com/office/word/2010/wordprocessingDrawing" xmlns:wp="http://schemas.openxmlformats.org/drawingml/2006/wordprocessingDrawing" xmlns:w10="urn:schemas-microsoft-com:office:word" xmlns:w="http://schemas.openxmlformats.org/wordprocessingml/2006/main" xmlns:w14="http://schemas.microsoft.com/office/word/2010/wordml" xmlns:w15="http://schemas.microsoft.com/office/word/2012/wordml" xmlns:wpg="http://schemas.microsoft.com/office/word/2010/wordprocessingGroup" xmlns:wpi="http://schemas.microsoft.com/office/word/2010/wordprocessingInk" xmlns:wne="http://schemas.microsoft.com/office/word/2006/wordml" xmlns:wps="http://schemas.microsoft.com/office/word/2010/wordprocessingShape" mc:Ignorable="w14 w15 wp14">
+<w:footnotes xmlns:wpc="http://schemas.microsoft.com/office/word/2010/wordprocessingCanvas" xmlns:cx="http://schemas.microsoft.com/office/drawing/2014/chartex" xmlns:mc="http://schemas.openxmlformats.org/markup-compatibility/2006" xmlns:o="urn:schemas-microsoft-com:office:office" xmlns:r="http://schemas.openxmlformats.org/officeDocument/2006/relationships" xmlns:m="http://schemas.openxmlformats.org/officeDocument/2006/math" xmlns:v="urn:schemas-microsoft-com:vml" xmlns:wp14="http://schemas.microsoft.com/office/word/2010/wordprocessingDrawing" xmlns:wp="http://schemas.openxmlformats.org/drawingml/2006/wordprocessingDrawing" xmlns:w10="urn:schemas-microsoft-com:office:word" xmlns:w="http://schemas.openxmlformats.org/wordprocessingml/2006/main" xmlns:w14="http://schemas.microsoft.com/office/word/2010/wordml" xmlns:w15="http://schemas.microsoft.com/office/word/2012/wordml" xmlns:w16se="http://schemas.microsoft.com/office/word/2015/wordml/symex" xmlns:wpg="http://schemas.microsoft.com/office/word/2010/wordprocessingGroup" xmlns:wpi="http://schemas.microsoft.com/office/word/2010/wordprocessingInk" xmlns:wne="http://schemas.microsoft.com/office/word/2006/wordml" xmlns:wps="http://schemas.microsoft.com/office/word/2010/wordprocessingShape" mc:Ignorable="w14 w15 w16se wp14">
   <w:footnote w:type="separator" w:id="-1">
     <w:p>
       <w:pPr>
@@ -6782,7 +6912,7 @@
 </file>
 
 <file path=word/header1.xml><?xml version="1.0" encoding="utf-8"?>
-<w:hdr xmlns:wpc="http://schemas.microsoft.com/office/word/2010/wordprocessingCanvas" xmlns:mc="http://schemas.openxmlformats.org/markup-compatibility/2006" xmlns:o="urn:schemas-microsoft-com:office:office" xmlns:r="http://schemas.openxmlformats.org/officeDocument/2006/relationships" xmlns:m="http://schemas.openxmlformats.org/officeDocument/2006/math" xmlns:v="urn:schemas-microsoft-com:vml" xmlns:wp14="http://schemas.microsoft.com/office/word/2010/wordprocessingDrawing" xmlns:wp="http://schemas.openxmlformats.org/drawingml/2006/wordprocessingDrawing" xmlns:w10="urn:schemas-microsoft-com:office:word" xmlns:w="http://schemas.openxmlformats.org/wordprocessingml/2006/main" xmlns:w14="http://schemas.microsoft.com/office/word/2010/wordml" xmlns:w15="http://schemas.microsoft.com/office/word/2012/wordml" xmlns:wpg="http://schemas.microsoft.com/office/word/2010/wordprocessingGroup" xmlns:wpi="http://schemas.microsoft.com/office/word/2010/wordprocessingInk" xmlns:wne="http://schemas.microsoft.com/office/word/2006/wordml" xmlns:wps="http://schemas.microsoft.com/office/word/2010/wordprocessingShape" mc:Ignorable="w14 w15 wp14">
+<w:hdr xmlns:wpc="http://schemas.microsoft.com/office/word/2010/wordprocessingCanvas" xmlns:cx="http://schemas.microsoft.com/office/drawing/2014/chartex" xmlns:mc="http://schemas.openxmlformats.org/markup-compatibility/2006" xmlns:o="urn:schemas-microsoft-com:office:office" xmlns:r="http://schemas.openxmlformats.org/officeDocument/2006/relationships" xmlns:m="http://schemas.openxmlformats.org/officeDocument/2006/math" xmlns:v="urn:schemas-microsoft-com:vml" xmlns:wp14="http://schemas.microsoft.com/office/word/2010/wordprocessingDrawing" xmlns:wp="http://schemas.openxmlformats.org/drawingml/2006/wordprocessingDrawing" xmlns:w10="urn:schemas-microsoft-com:office:word" xmlns:w="http://schemas.openxmlformats.org/wordprocessingml/2006/main" xmlns:w14="http://schemas.microsoft.com/office/word/2010/wordml" xmlns:w15="http://schemas.microsoft.com/office/word/2012/wordml" xmlns:w16se="http://schemas.microsoft.com/office/word/2015/wordml/symex" xmlns:wpg="http://schemas.microsoft.com/office/word/2010/wordprocessingGroup" xmlns:wpi="http://schemas.microsoft.com/office/word/2010/wordprocessingInk" xmlns:wne="http://schemas.microsoft.com/office/word/2006/wordml" xmlns:wps="http://schemas.microsoft.com/office/word/2010/wordprocessingShape" mc:Ignorable="w14 w15 w16se wp14">
   <w:p>
     <w:pPr>
       <w:pStyle w:val="Header"/>
@@ -6827,8 +6957,8 @@
 </file>
 
 <file path=word/numbering.xml><?xml version="1.0" encoding="utf-8"?>
-<w:numbering xmlns:wpc="http://schemas.microsoft.com/office/word/2010/wordprocessingCanvas" xmlns:mc="http://schemas.openxmlformats.org/markup-compatibility/2006" xmlns:o="urn:schemas-microsoft-com:office:office" xmlns:r="http://schemas.openxmlformats.org/officeDocument/2006/relationships" xmlns:m="http://schemas.openxmlformats.org/officeDocument/2006/math" xmlns:v="urn:schemas-microsoft-com:vml" xmlns:wp14="http://schemas.microsoft.com/office/word/2010/wordprocessingDrawing" xmlns:wp="http://schemas.openxmlformats.org/drawingml/2006/wordprocessingDrawing" xmlns:w10="urn:schemas-microsoft-com:office:word" xmlns:w="http://schemas.openxmlformats.org/wordprocessingml/2006/main" xmlns:w14="http://schemas.microsoft.com/office/word/2010/wordml" xmlns:w15="http://schemas.microsoft.com/office/word/2012/wordml" xmlns:wpg="http://schemas.microsoft.com/office/word/2010/wordprocessingGroup" xmlns:wpi="http://schemas.microsoft.com/office/word/2010/wordprocessingInk" xmlns:wne="http://schemas.microsoft.com/office/word/2006/wordml" xmlns:wps="http://schemas.microsoft.com/office/word/2010/wordprocessingShape" mc:Ignorable="w14 w15 wp14">
-  <w:abstractNum w:abstractNumId="0">
+<w:numbering xmlns:wpc="http://schemas.microsoft.com/office/word/2010/wordprocessingCanvas" xmlns:cx="http://schemas.microsoft.com/office/drawing/2014/chartex" xmlns:mc="http://schemas.openxmlformats.org/markup-compatibility/2006" xmlns:o="urn:schemas-microsoft-com:office:office" xmlns:r="http://schemas.openxmlformats.org/officeDocument/2006/relationships" xmlns:m="http://schemas.openxmlformats.org/officeDocument/2006/math" xmlns:v="urn:schemas-microsoft-com:vml" xmlns:wp14="http://schemas.microsoft.com/office/word/2010/wordprocessingDrawing" xmlns:wp="http://schemas.openxmlformats.org/drawingml/2006/wordprocessingDrawing" xmlns:w10="urn:schemas-microsoft-com:office:word" xmlns:w="http://schemas.openxmlformats.org/wordprocessingml/2006/main" xmlns:w14="http://schemas.microsoft.com/office/word/2010/wordml" xmlns:w15="http://schemas.microsoft.com/office/word/2012/wordml" xmlns:w16se="http://schemas.microsoft.com/office/word/2015/wordml/symex" xmlns:wpg="http://schemas.microsoft.com/office/word/2010/wordprocessingGroup" xmlns:wpi="http://schemas.microsoft.com/office/word/2010/wordprocessingInk" xmlns:wne="http://schemas.microsoft.com/office/word/2006/wordml" xmlns:wps="http://schemas.microsoft.com/office/word/2010/wordprocessingShape" mc:Ignorable="w14 w15 w16se wp14">
+  <w:abstractNum w:abstractNumId="0" w15:restartNumberingAfterBreak="0">
     <w:nsid w:val="25F1355B"/>
     <w:multiLevelType w:val="multilevel"/>
     <w:tmpl w:val="6B6EED6C"/>
@@ -6926,7 +7056,7 @@
       </w:pPr>
     </w:lvl>
   </w:abstractNum>
-  <w:abstractNum w:abstractNumId="1">
+  <w:abstractNum w:abstractNumId="1" w15:restartNumberingAfterBreak="0">
     <w:nsid w:val="7A3460F1"/>
     <w:multiLevelType w:val="hybridMultilevel"/>
     <w:tmpl w:val="8714A102"/>
@@ -7039,18 +7169,107 @@
       </w:rPr>
     </w:lvl>
   </w:abstractNum>
+  <w:abstractNum w:abstractNumId="2" w15:restartNumberingAfterBreak="0">
+    <w:nsid w:val="7C786B80"/>
+    <w:multiLevelType w:val="hybridMultilevel"/>
+    <w:tmpl w:val="9A0C45B0"/>
+    <w:lvl w:ilvl="0" w:tplc="0409000F">
+      <w:start w:val="1"/>
+      <w:numFmt w:val="decimal"/>
+      <w:lvlText w:val="%1."/>
+      <w:lvlJc w:val="left"/>
+      <w:pPr>
+        <w:ind w:left="1440" w:hanging="360"/>
+      </w:pPr>
+    </w:lvl>
+    <w:lvl w:ilvl="1" w:tplc="04090019" w:tentative="1">
+      <w:start w:val="1"/>
+      <w:numFmt w:val="lowerLetter"/>
+      <w:lvlText w:val="%2."/>
+      <w:lvlJc w:val="left"/>
+      <w:pPr>
+        <w:ind w:left="2160" w:hanging="360"/>
+      </w:pPr>
+    </w:lvl>
+    <w:lvl w:ilvl="2" w:tplc="0409001B" w:tentative="1">
+      <w:start w:val="1"/>
+      <w:numFmt w:val="lowerRoman"/>
+      <w:lvlText w:val="%3."/>
+      <w:lvlJc w:val="right"/>
+      <w:pPr>
+        <w:ind w:left="2880" w:hanging="180"/>
+      </w:pPr>
+    </w:lvl>
+    <w:lvl w:ilvl="3" w:tplc="0409000F" w:tentative="1">
+      <w:start w:val="1"/>
+      <w:numFmt w:val="decimal"/>
+      <w:lvlText w:val="%4."/>
+      <w:lvlJc w:val="left"/>
+      <w:pPr>
+        <w:ind w:left="3600" w:hanging="360"/>
+      </w:pPr>
+    </w:lvl>
+    <w:lvl w:ilvl="4" w:tplc="04090019" w:tentative="1">
+      <w:start w:val="1"/>
+      <w:numFmt w:val="lowerLetter"/>
+      <w:lvlText w:val="%5."/>
+      <w:lvlJc w:val="left"/>
+      <w:pPr>
+        <w:ind w:left="4320" w:hanging="360"/>
+      </w:pPr>
+    </w:lvl>
+    <w:lvl w:ilvl="5" w:tplc="0409001B" w:tentative="1">
+      <w:start w:val="1"/>
+      <w:numFmt w:val="lowerRoman"/>
+      <w:lvlText w:val="%6."/>
+      <w:lvlJc w:val="right"/>
+      <w:pPr>
+        <w:ind w:left="5040" w:hanging="180"/>
+      </w:pPr>
+    </w:lvl>
+    <w:lvl w:ilvl="6" w:tplc="0409000F" w:tentative="1">
+      <w:start w:val="1"/>
+      <w:numFmt w:val="decimal"/>
+      <w:lvlText w:val="%7."/>
+      <w:lvlJc w:val="left"/>
+      <w:pPr>
+        <w:ind w:left="5760" w:hanging="360"/>
+      </w:pPr>
+    </w:lvl>
+    <w:lvl w:ilvl="7" w:tplc="04090019" w:tentative="1">
+      <w:start w:val="1"/>
+      <w:numFmt w:val="lowerLetter"/>
+      <w:lvlText w:val="%8."/>
+      <w:lvlJc w:val="left"/>
+      <w:pPr>
+        <w:ind w:left="6480" w:hanging="360"/>
+      </w:pPr>
+    </w:lvl>
+    <w:lvl w:ilvl="8" w:tplc="0409001B" w:tentative="1">
+      <w:start w:val="1"/>
+      <w:numFmt w:val="lowerRoman"/>
+      <w:lvlText w:val="%9."/>
+      <w:lvlJc w:val="right"/>
+      <w:pPr>
+        <w:ind w:left="7200" w:hanging="180"/>
+      </w:pPr>
+    </w:lvl>
+  </w:abstractNum>
   <w:num w:numId="1">
     <w:abstractNumId w:val="0"/>
   </w:num>
   <w:num w:numId="2">
     <w:abstractNumId w:val="1"/>
   </w:num>
+  <w:num w:numId="3">
+    <w:abstractNumId w:val="2"/>
+  </w:num>
   <w:numIdMacAtCleanup w:val="2"/>
 </w:numbering>
 </file>
 
 <file path=word/styles.xml><?xml version="1.0" encoding="utf-8"?>
-<w:styles xmlns:mc="http://schemas.openxmlformats.org/markup-compatibility/2006" xmlns:r="http://schemas.openxmlformats.org/officeDocument/2006/relationships" xmlns:w="http://schemas.openxmlformats.org/wordprocessingml/2006/main" xmlns:w14="http://schemas.microsoft.com/office/word/2010/wordml" xmlns:w15="http://schemas.microsoft.com/office/word/2012/wordml" mc:Ignorable="w14 w15">
+<w:styles xmlns:mc="http://schemas.openxmlformats.org/markup-compatibility/2006" xmlns:r="http://schemas.openxmlformats.org/officeDocument/2006/relationships" xmlns:w="http://schemas.openxmlformats.org/wordprocessingml/2006/main" xmlns:w14="http://schemas.microsoft.com/office/word/2010/wordml" xmlns:w15="http://schemas.microsoft.com/office/word/2012/wordml" xmlns:w16se="http://schemas.microsoft.com/office/word/2015/wordml/symex" mc:Ignorable="w14 w15 w16se">
   <w:docDefaults>
     <w:rPrDefault>
       <w:rPr>
@@ -7655,7 +7874,6 @@
       <w:spacing w:after="0" w:line="240" w:lineRule="auto"/>
     </w:pPr>
     <w:tblPr>
-      <w:tblInd w:w="0" w:type="dxa"/>
       <w:tblBorders>
         <w:top w:val="single" w:sz="4" w:space="0" w:color="auto"/>
         <w:left w:val="single" w:sz="4" w:space="0" w:color="auto"/>
@@ -7664,12 +7882,6 @@
         <w:insideH w:val="single" w:sz="4" w:space="0" w:color="auto"/>
         <w:insideV w:val="single" w:sz="4" w:space="0" w:color="auto"/>
       </w:tblBorders>
-      <w:tblCellMar>
-        <w:top w:w="0" w:type="dxa"/>
-        <w:left w:w="108" w:type="dxa"/>
-        <w:bottom w:w="0" w:type="dxa"/>
-        <w:right w:w="108" w:type="dxa"/>
-      </w:tblCellMar>
     </w:tblPr>
   </w:style>
   <w:style w:type="paragraph" w:styleId="ListParagraph">
@@ -8165,7 +8377,7 @@
 </file>
 
 <file path=customXml/itemProps1.xml><?xml version="1.0" encoding="utf-8"?>
-<ds:datastoreItem xmlns:ds="http://schemas.openxmlformats.org/officeDocument/2006/customXml" ds:itemID="{8AC5B7E3-B641-4F93-A5E4-287549B1A705}">
+<ds:datastoreItem xmlns:ds="http://schemas.openxmlformats.org/officeDocument/2006/customXml" ds:itemID="{99F95568-D63D-4BA4-B8FA-B7681481E17F}">
   <ds:schemaRefs>
     <ds:schemaRef ds:uri="http://schemas.openxmlformats.org/officeDocument/2006/bibliography"/>
   </ds:schemaRefs>

--- a/DobarKonobar projektni zadatak.docx
+++ b/DobarKonobar projektni zadatak.docx
@@ -1,6 +1,6 @@
 
 <file path=word/document.xml><?xml version="1.0" encoding="utf-8"?>
-<w:document xmlns:wpc="http://schemas.microsoft.com/office/word/2010/wordprocessingCanvas" xmlns:cx="http://schemas.microsoft.com/office/drawing/2014/chartex" xmlns:mc="http://schemas.openxmlformats.org/markup-compatibility/2006" xmlns:o="urn:schemas-microsoft-com:office:office" xmlns:r="http://schemas.openxmlformats.org/officeDocument/2006/relationships" xmlns:m="http://schemas.openxmlformats.org/officeDocument/2006/math" xmlns:v="urn:schemas-microsoft-com:vml" xmlns:wp14="http://schemas.microsoft.com/office/word/2010/wordprocessingDrawing" xmlns:wp="http://schemas.openxmlformats.org/drawingml/2006/wordprocessingDrawing" xmlns:w10="urn:schemas-microsoft-com:office:word" xmlns:w="http://schemas.openxmlformats.org/wordprocessingml/2006/main" xmlns:w14="http://schemas.microsoft.com/office/word/2010/wordml" xmlns:w15="http://schemas.microsoft.com/office/word/2012/wordml" xmlns:w16se="http://schemas.microsoft.com/office/word/2015/wordml/symex" xmlns:wpg="http://schemas.microsoft.com/office/word/2010/wordprocessingGroup" xmlns:wpi="http://schemas.microsoft.com/office/word/2010/wordprocessingInk" xmlns:wne="http://schemas.microsoft.com/office/word/2006/wordml" xmlns:wps="http://schemas.microsoft.com/office/word/2010/wordprocessingShape" mc:Ignorable="w14 w15 w16se wp14">
+<w:document xmlns:wpc="http://schemas.microsoft.com/office/word/2010/wordprocessingCanvas" xmlns:cx="http://schemas.microsoft.com/office/drawing/2014/chartex" xmlns:cx1="http://schemas.microsoft.com/office/drawing/2015/9/8/chartex" xmlns:cx2="http://schemas.microsoft.com/office/drawing/2015/10/21/chartex" xmlns:cx3="http://schemas.microsoft.com/office/drawing/2016/5/9/chartex" xmlns:cx4="http://schemas.microsoft.com/office/drawing/2016/5/10/chartex" xmlns:cx5="http://schemas.microsoft.com/office/drawing/2016/5/11/chartex" xmlns:cx6="http://schemas.microsoft.com/office/drawing/2016/5/12/chartex" xmlns:cx7="http://schemas.microsoft.com/office/drawing/2016/5/13/chartex" xmlns:cx8="http://schemas.microsoft.com/office/drawing/2016/5/14/chartex" xmlns:mc="http://schemas.openxmlformats.org/markup-compatibility/2006" xmlns:aink="http://schemas.microsoft.com/office/drawing/2016/ink" xmlns:am3d="http://schemas.microsoft.com/office/drawing/2017/model3d" xmlns:o="urn:schemas-microsoft-com:office:office" xmlns:oel="http://schemas.microsoft.com/office/2019/extlst" xmlns:r="http://schemas.openxmlformats.org/officeDocument/2006/relationships" xmlns:m="http://schemas.openxmlformats.org/officeDocument/2006/math" xmlns:v="urn:schemas-microsoft-com:vml" xmlns:wp14="http://schemas.microsoft.com/office/word/2010/wordprocessingDrawing" xmlns:wp="http://schemas.openxmlformats.org/drawingml/2006/wordprocessingDrawing" xmlns:w10="urn:schemas-microsoft-com:office:word" xmlns:w="http://schemas.openxmlformats.org/wordprocessingml/2006/main" xmlns:w14="http://schemas.microsoft.com/office/word/2010/wordml" xmlns:w15="http://schemas.microsoft.com/office/word/2012/wordml" xmlns:w16cex="http://schemas.microsoft.com/office/word/2018/wordml/cex" xmlns:w16cid="http://schemas.microsoft.com/office/word/2016/wordml/cid" xmlns:w16="http://schemas.microsoft.com/office/word/2018/wordml" xmlns:w16sdtdh="http://schemas.microsoft.com/office/word/2020/wordml/sdtdatahash" xmlns:w16se="http://schemas.microsoft.com/office/word/2015/wordml/symex" xmlns:wpg="http://schemas.microsoft.com/office/word/2010/wordprocessingGroup" xmlns:wpi="http://schemas.microsoft.com/office/word/2010/wordprocessingInk" xmlns:wne="http://schemas.microsoft.com/office/word/2006/wordml" xmlns:wps="http://schemas.microsoft.com/office/word/2010/wordprocessingShape" mc:Ignorable="w14 w15 w16se w16cid w16 w16cex w16sdtdh wp14">
   <w:body>
     <w:p>
       <w:pPr>
@@ -730,6 +730,14 @@
                 <w:lang w:val="sr-Latn-RS"/>
               </w:rPr>
             </w:pPr>
+            <w:r>
+              <w:rPr>
+                <w:b/>
+                <w:sz w:val="18"/>
+                <w:lang w:val="sr-Latn-RS"/>
+              </w:rPr>
+              <w:t>29.11.2023.</w:t>
+            </w:r>
           </w:p>
         </w:tc>
         <w:tc>
@@ -745,6 +753,14 @@
                 <w:lang w:val="sr-Latn-RS"/>
               </w:rPr>
             </w:pPr>
+            <w:r>
+              <w:rPr>
+                <w:b/>
+                <w:sz w:val="18"/>
+                <w:lang w:val="sr-Latn-RS"/>
+              </w:rPr>
+              <w:t>1.1</w:t>
+            </w:r>
           </w:p>
         </w:tc>
         <w:tc>
@@ -760,6 +776,40 @@
                 <w:lang w:val="sr-Latn-RS"/>
               </w:rPr>
             </w:pPr>
+            <w:r>
+              <w:rPr>
+                <w:b/>
+                <w:sz w:val="18"/>
+                <w:lang w:val="sr-Latn-RS"/>
+              </w:rPr>
+              <w:t>Proširena tabela benefita</w:t>
+            </w:r>
+            <w:r>
+              <w:rPr>
+                <w:b/>
+                <w:sz w:val="18"/>
+                <w:lang w:val="sr-Latn-RS"/>
+              </w:rPr>
+              <w:t>,</w:t>
+            </w:r>
+          </w:p>
+          <w:p>
+            <w:pPr>
+              <w:jc w:val="center"/>
+              <w:rPr>
+                <w:b/>
+                <w:sz w:val="18"/>
+                <w:lang w:val="sr-Latn-RS"/>
+              </w:rPr>
+            </w:pPr>
+            <w:r>
+              <w:rPr>
+                <w:b/>
+                <w:sz w:val="18"/>
+                <w:lang w:val="sr-Latn-RS"/>
+              </w:rPr>
+              <w:t>Preciznije definisana arhitektura</w:t>
+            </w:r>
           </w:p>
         </w:tc>
         <w:tc>
@@ -774,6 +824,13 @@
                 <w:sz w:val="18"/>
               </w:rPr>
             </w:pPr>
+            <w:r>
+              <w:rPr>
+                <w:b/>
+                <w:sz w:val="18"/>
+              </w:rPr>
+              <w:t>Aleksa Vučković</w:t>
+            </w:r>
           </w:p>
         </w:tc>
       </w:tr>
@@ -2045,7 +2102,23 @@
                 <w:noProof/>
                 <w:lang w:val="sr-Latn-RS"/>
               </w:rPr>
-              <w:t>Pregled arhitekture sistema</w:t>
+              <w:t>Pregled arhi</w:t>
+            </w:r>
+            <w:r>
+              <w:rPr>
+                <w:rStyle w:val="Hyperlink"/>
+                <w:noProof/>
+                <w:lang w:val="sr-Latn-RS"/>
+              </w:rPr>
+              <w:t>t</w:t>
+            </w:r>
+            <w:r>
+              <w:rPr>
+                <w:rStyle w:val="Hyperlink"/>
+                <w:noProof/>
+                <w:lang w:val="sr-Latn-RS"/>
+              </w:rPr>
+              <w:t>ekture sistema</w:t>
             </w:r>
             <w:r>
               <w:rPr>
@@ -4375,7 +4448,31 @@
         <w:rPr>
           <w:lang w:val="sr-Latn-RS"/>
         </w:rPr>
-        <w:t>vlasnicima manjih i srednjih ugostiteljskih radnji i njihovim mušterijama. Ov</w:t>
+        <w:t xml:space="preserve">vlasnicima </w:t>
+      </w:r>
+      <w:r>
+        <w:rPr>
+          <w:lang w:val="sr-Latn-RS"/>
+        </w:rPr>
+        <w:t>srednjih</w:t>
+      </w:r>
+      <w:r>
+        <w:rPr>
+          <w:lang w:val="sr-Latn-RS"/>
+        </w:rPr>
+        <w:t xml:space="preserve"> i </w:t>
+      </w:r>
+      <w:r>
+        <w:rPr>
+          <w:lang w:val="sr-Latn-RS"/>
+        </w:rPr>
+        <w:t xml:space="preserve">većih </w:t>
+      </w:r>
+      <w:r>
+        <w:rPr>
+          <w:lang w:val="sr-Latn-RS"/>
+        </w:rPr>
+        <w:t xml:space="preserve"> ugostiteljskih radnji i njihovim mušterijama. Ov</w:t>
       </w:r>
       <w:r>
         <w:rPr>
@@ -4527,8 +4624,6 @@
         </w:rPr>
         <w:t>ukloniti potrebu za čekanjem u redu u ugostiteljskim objektima</w:t>
       </w:r>
-      <w:bookmarkStart w:id="7" w:name="_GoBack"/>
-      <w:bookmarkEnd w:id="7"/>
       <w:r>
         <w:rPr>
           <w:lang w:val="sr-Latn-RS"/>
@@ -4545,7 +4640,19 @@
         <w:rPr>
           <w:lang w:val="sr-Latn-RS"/>
         </w:rPr>
-        <w:t xml:space="preserve"> koda na samom stolu, kako bismo odmah poručili. Takodje bi omogućila poručivanje hrane ili pića pre dolaska u sam objekat, kako bismo preskočili i to čekanje. Preko aplikacije bi </w:t>
+        <w:t xml:space="preserve"> koda na samom stolu, kako bismo odmah poručili. Takodje bi omogućila poručivanje hrane ili pića </w:t>
+      </w:r>
+      <w:r>
+        <w:rPr>
+          <w:lang w:val="sr-Latn-RS"/>
+        </w:rPr>
+        <w:t xml:space="preserve">za „takeout“ </w:t>
+      </w:r>
+      <w:r>
+        <w:rPr>
+          <w:lang w:val="sr-Latn-RS"/>
+        </w:rPr>
+        <w:t xml:space="preserve">pre dolaska u sam objekat, kako bismo preskočili i to čekanje. Preko aplikacije bi </w:t>
       </w:r>
       <w:r>
         <w:rPr>
@@ -4660,7 +4767,7 @@
           <w:lang w:val="sr-Latn-RS"/>
         </w:rPr>
       </w:pPr>
-      <w:bookmarkStart w:id="8" w:name="_Toc152165097"/>
+      <w:bookmarkStart w:id="7" w:name="_Toc152165097"/>
       <w:r>
         <w:rPr>
           <w:lang w:val="sr-Latn-RS"/>
@@ -4669,7 +4776,7 @@
         <w:t>Kategorije korisnika</w:t>
       </w:r>
       <w:bookmarkEnd w:id="6"/>
-      <w:bookmarkEnd w:id="8"/>
+      <w:bookmarkEnd w:id="7"/>
     </w:p>
     <w:p>
       <w:pPr>
@@ -4683,14 +4790,14 @@
           <w:lang w:val="sr-Latn-RS"/>
         </w:rPr>
       </w:pPr>
-      <w:bookmarkStart w:id="9" w:name="_Toc152165098"/>
+      <w:bookmarkStart w:id="8" w:name="_Toc152165098"/>
       <w:r>
         <w:rPr>
           <w:lang w:val="sr-Latn-RS"/>
         </w:rPr>
         <w:t>Gost</w:t>
       </w:r>
-      <w:bookmarkEnd w:id="9"/>
+      <w:bookmarkEnd w:id="8"/>
     </w:p>
     <w:p>
       <w:pPr>
@@ -4755,14 +4862,14 @@
           <w:lang w:val="sr-Latn-RS"/>
         </w:rPr>
       </w:pPr>
-      <w:bookmarkStart w:id="10" w:name="_Toc152165099"/>
+      <w:bookmarkStart w:id="9" w:name="_Toc152165099"/>
       <w:r>
         <w:rPr>
           <w:lang w:val="sr-Latn-RS"/>
         </w:rPr>
         <w:t>Registrovani korisnik</w:t>
       </w:r>
-      <w:bookmarkEnd w:id="10"/>
+      <w:bookmarkEnd w:id="9"/>
     </w:p>
     <w:p>
       <w:pPr>
@@ -4802,14 +4909,14 @@
           <w:lang w:val="sr-Latn-RS"/>
         </w:rPr>
       </w:pPr>
-      <w:bookmarkStart w:id="11" w:name="_Toc152165100"/>
+      <w:bookmarkStart w:id="10" w:name="_Toc152165100"/>
       <w:r>
         <w:rPr>
           <w:lang w:val="sr-Latn-RS"/>
         </w:rPr>
         <w:t>Konobar</w:t>
       </w:r>
-      <w:bookmarkEnd w:id="11"/>
+      <w:bookmarkEnd w:id="10"/>
     </w:p>
     <w:p>
       <w:pPr>
@@ -4875,14 +4982,14 @@
           <w:lang w:val="sr-Latn-RS"/>
         </w:rPr>
       </w:pPr>
-      <w:bookmarkStart w:id="12" w:name="_Toc152165101"/>
+      <w:bookmarkStart w:id="11" w:name="_Toc152165101"/>
       <w:r>
         <w:rPr>
           <w:lang w:val="sr-Latn-RS"/>
         </w:rPr>
         <w:t>Vlasnik</w:t>
       </w:r>
-      <w:bookmarkEnd w:id="12"/>
+      <w:bookmarkEnd w:id="11"/>
     </w:p>
     <w:p>
       <w:pPr>
@@ -4964,7 +5071,7 @@
           <w:lang w:val="sr-Latn-RS"/>
         </w:rPr>
       </w:pPr>
-      <w:bookmarkStart w:id="13" w:name="_Toc129251144"/>
+      <w:bookmarkStart w:id="12" w:name="_Toc129251144"/>
       <w:r>
         <w:rPr>
           <w:lang w:val="sr-Latn-RS"/>
@@ -4984,7 +5091,7 @@
           <w:lang w:val="sr-Latn-RS"/>
         </w:rPr>
       </w:pPr>
-      <w:bookmarkStart w:id="14" w:name="_Toc152165102"/>
+      <w:bookmarkStart w:id="13" w:name="_Toc152165102"/>
       <w:r>
         <w:rPr>
           <w:lang w:val="sr-Latn-RS"/>
@@ -4992,8 +5099,8 @@
         <w:lastRenderedPageBreak/>
         <w:t>Opis proizvoda</w:t>
       </w:r>
+      <w:bookmarkEnd w:id="12"/>
       <w:bookmarkEnd w:id="13"/>
-      <w:bookmarkEnd w:id="14"/>
     </w:p>
     <w:p>
       <w:pPr>
@@ -5003,7 +5110,7 @@
           <w:lang w:val="sr-Latn-RS"/>
         </w:rPr>
       </w:pPr>
-      <w:bookmarkStart w:id="15" w:name="_Toc129251145"/>
+      <w:bookmarkStart w:id="14" w:name="_Toc129251145"/>
       <w:r>
         <w:rPr>
           <w:lang w:val="sr-Latn-RS"/>
@@ -5023,14 +5130,14 @@
           <w:lang w:val="sr-Latn-RS"/>
         </w:rPr>
       </w:pPr>
-      <w:bookmarkStart w:id="16" w:name="_Toc152165103"/>
+      <w:bookmarkStart w:id="15" w:name="_Toc152165103"/>
       <w:r>
         <w:rPr>
           <w:lang w:val="sr-Latn-RS"/>
         </w:rPr>
         <w:t>Pregled arhitekture sistema</w:t>
       </w:r>
-      <w:bookmarkEnd w:id="16"/>
+      <w:bookmarkEnd w:id="15"/>
     </w:p>
     <w:p>
       <w:pPr>
@@ -5044,67 +5151,13 @@
         <w:rPr>
           <w:lang w:val="sr-Latn-RS"/>
         </w:rPr>
-        <w:t xml:space="preserve">Sistem je zamišljen </w:t>
-      </w:r>
-      <w:r>
-        <w:rPr>
-          <w:lang w:val="sr-Latn-RS"/>
-        </w:rPr>
-        <w:t>kao Android aplikacija za mobilne i POS uredjaje</w:t>
-      </w:r>
-      <w:r>
-        <w:rPr>
-          <w:lang w:val="sr-Latn-RS"/>
-        </w:rPr>
-        <w:t xml:space="preserve">. Postoji </w:t>
-      </w:r>
-      <w:r>
-        <w:rPr>
-          <w:lang w:val="sr-Latn-RS"/>
-        </w:rPr>
-        <w:t>i server sa bazom podataka</w:t>
-      </w:r>
-      <w:r>
-        <w:rPr>
-          <w:lang w:val="sr-Latn-RS"/>
-        </w:rPr>
-        <w:t xml:space="preserve"> u kojoj se čuvaju po</w:t>
-      </w:r>
-      <w:r>
-        <w:rPr>
-          <w:lang w:val="sr-Latn-RS"/>
-        </w:rPr>
-        <w:t>daci o korisnicima</w:t>
-      </w:r>
-      <w:r>
-        <w:rPr>
-          <w:lang w:val="sr-Latn-RS"/>
-        </w:rPr>
-        <w:t>,</w:t>
-      </w:r>
-      <w:r>
-        <w:rPr>
-          <w:lang w:val="sr-Latn-RS"/>
-        </w:rPr>
-        <w:t xml:space="preserve"> </w:t>
-      </w:r>
-      <w:r>
-        <w:rPr>
-          <w:lang w:val="sr-Latn-RS"/>
-        </w:rPr>
-        <w:t>meniju</w:t>
-      </w:r>
-      <w:r>
-        <w:rPr>
-          <w:lang w:val="sr-Latn-RS"/>
-        </w:rPr>
-        <w:t xml:space="preserve"> i transakcijama</w:t>
-      </w:r>
-      <w:r>
-        <w:rPr>
-          <w:lang w:val="sr-Latn-RS"/>
-        </w:rPr>
-        <w:t>.</w:t>
+        <w:t xml:space="preserve">Sistem </w:t>
+      </w:r>
+      <w:r>
+        <w:rPr>
+          <w:lang w:val="sr-Latn-RS"/>
+        </w:rPr>
+        <w:t>čine Andorid aplikacija za klijente, Android aplikacija za ugostitelje (prvenstveno namenjena POS aparatima), server i baza podataka za trajno čuvanje informacija.</w:t>
       </w:r>
     </w:p>
     <w:p>
@@ -5119,14 +5172,14 @@
           <w:lang w:val="sr-Latn-RS"/>
         </w:rPr>
       </w:pPr>
-      <w:bookmarkStart w:id="17" w:name="_Toc152165104"/>
+      <w:bookmarkStart w:id="16" w:name="_Toc152165104"/>
       <w:r>
         <w:rPr>
           <w:lang w:val="sr-Latn-RS"/>
         </w:rPr>
         <w:t>Pregled karakteristika</w:t>
       </w:r>
-      <w:bookmarkEnd w:id="17"/>
+      <w:bookmarkEnd w:id="16"/>
     </w:p>
     <w:tbl>
       <w:tblPr>
@@ -5171,7 +5224,25 @@
                 <w:szCs w:val="24"/>
                 <w:lang w:val="sr-Latn-RS"/>
               </w:rPr>
-              <w:t>Korist za korisnika</w:t>
+              <w:t>Benfit</w:t>
+            </w:r>
+            <w:r>
+              <w:rPr>
+                <w:b/>
+                <w:sz w:val="24"/>
+                <w:szCs w:val="24"/>
+                <w:lang w:val="sr-Latn-RS"/>
+              </w:rPr>
+              <w:t xml:space="preserve"> za k</w:t>
+            </w:r>
+            <w:r>
+              <w:rPr>
+                <w:b/>
+                <w:sz w:val="24"/>
+                <w:szCs w:val="24"/>
+                <w:lang w:val="sr-Latn-RS"/>
+              </w:rPr>
+              <w:t>lijenta</w:t>
             </w:r>
           </w:p>
         </w:tc>
@@ -5242,6 +5313,12 @@
               </w:rPr>
               <w:t>sistema, tačnost informacija o porudžbinama</w:t>
             </w:r>
+            <w:r>
+              <w:rPr>
+                <w:lang w:val="sr-Latn-RS"/>
+              </w:rPr>
+              <w:t>.</w:t>
+            </w:r>
           </w:p>
         </w:tc>
         <w:tc>
@@ -5355,6 +5432,192 @@
           </w:p>
         </w:tc>
       </w:tr>
+      <w:tr>
+        <w:tc>
+          <w:tcPr>
+            <w:tcW w:w="3966" w:type="dxa"/>
+            <w:tcBorders>
+              <w:top w:val="single" w:sz="4" w:space="0" w:color="auto"/>
+              <w:left w:val="single" w:sz="4" w:space="0" w:color="auto"/>
+              <w:bottom w:val="single" w:sz="4" w:space="0" w:color="auto"/>
+              <w:right w:val="single" w:sz="4" w:space="0" w:color="auto"/>
+            </w:tcBorders>
+          </w:tcPr>
+          <w:p>
+            <w:pPr>
+              <w:jc w:val="both"/>
+              <w:rPr>
+                <w:lang w:val="sr-Latn-RS"/>
+              </w:rPr>
+            </w:pPr>
+            <w:r>
+              <w:rPr>
+                <w:lang w:val="sr-Latn-RS"/>
+              </w:rPr>
+              <w:t>Klijent ne čeka na konobara</w:t>
+            </w:r>
+            <w:r>
+              <w:rPr>
+                <w:lang w:val="sr-Latn-RS"/>
+              </w:rPr>
+              <w:t xml:space="preserve"> ni</w:t>
+            </w:r>
+            <w:r>
+              <w:rPr>
+                <w:lang w:val="sr-Latn-RS"/>
+              </w:rPr>
+              <w:t xml:space="preserve"> za naručivanje ni za naplatu</w:t>
+            </w:r>
+            <w:r>
+              <w:rPr>
+                <w:lang w:val="sr-Latn-RS"/>
+              </w:rPr>
+              <w:t>.</w:t>
+            </w:r>
+          </w:p>
+        </w:tc>
+        <w:tc>
+          <w:tcPr>
+            <w:tcW w:w="4380" w:type="dxa"/>
+            <w:tcBorders>
+              <w:top w:val="single" w:sz="4" w:space="0" w:color="auto"/>
+              <w:left w:val="single" w:sz="4" w:space="0" w:color="auto"/>
+              <w:bottom w:val="single" w:sz="4" w:space="0" w:color="auto"/>
+              <w:right w:val="single" w:sz="4" w:space="0" w:color="auto"/>
+            </w:tcBorders>
+          </w:tcPr>
+          <w:p>
+            <w:pPr>
+              <w:jc w:val="both"/>
+              <w:rPr>
+                <w:lang w:val="sr-Latn-RS"/>
+              </w:rPr>
+            </w:pPr>
+            <w:r>
+              <w:rPr>
+                <w:lang w:val="sr-Latn-RS"/>
+              </w:rPr>
+              <w:t>Konobar na svom uređaju u svakom trenutku ima pregled svih klijenata u objektu, uključujući informacije o detaljima porudžbine, zahtev za naplatu ili dodatne zahteve kljienta.</w:t>
+            </w:r>
+          </w:p>
+        </w:tc>
+      </w:tr>
+      <w:tr>
+        <w:tc>
+          <w:tcPr>
+            <w:tcW w:w="3966" w:type="dxa"/>
+            <w:tcBorders>
+              <w:top w:val="single" w:sz="4" w:space="0" w:color="auto"/>
+              <w:left w:val="single" w:sz="4" w:space="0" w:color="auto"/>
+              <w:bottom w:val="single" w:sz="4" w:space="0" w:color="auto"/>
+              <w:right w:val="single" w:sz="4" w:space="0" w:color="auto"/>
+            </w:tcBorders>
+          </w:tcPr>
+          <w:p>
+            <w:pPr>
+              <w:jc w:val="both"/>
+              <w:rPr>
+                <w:lang w:val="sr-Latn-RS"/>
+              </w:rPr>
+            </w:pPr>
+            <w:r>
+              <w:rPr>
+                <w:lang w:val="sr-Latn-RS"/>
+              </w:rPr>
+              <w:t>Klijent</w:t>
+            </w:r>
+            <w:r>
+              <w:rPr>
+                <w:lang w:val="sr-Latn-RS"/>
+              </w:rPr>
+              <w:t xml:space="preserve"> ima detaljan i ažuran pregled menija</w:t>
+            </w:r>
+            <w:r>
+              <w:rPr>
+                <w:lang w:val="sr-Latn-RS"/>
+              </w:rPr>
+              <w:t>.</w:t>
+            </w:r>
+          </w:p>
+        </w:tc>
+        <w:tc>
+          <w:tcPr>
+            <w:tcW w:w="4380" w:type="dxa"/>
+            <w:tcBorders>
+              <w:top w:val="single" w:sz="4" w:space="0" w:color="auto"/>
+              <w:left w:val="single" w:sz="4" w:space="0" w:color="auto"/>
+              <w:bottom w:val="single" w:sz="4" w:space="0" w:color="auto"/>
+              <w:right w:val="single" w:sz="4" w:space="0" w:color="auto"/>
+            </w:tcBorders>
+          </w:tcPr>
+          <w:p>
+            <w:pPr>
+              <w:jc w:val="both"/>
+              <w:rPr>
+                <w:lang w:val="sr-Latn-RS"/>
+              </w:rPr>
+            </w:pPr>
+            <w:r>
+              <w:rPr>
+                <w:lang w:val="sr-Latn-RS"/>
+              </w:rPr>
+              <w:t>Aplikacija prikazuje meni na osnovu informacija sa servera, koje vlasnik može sa svog uređaja da ažurira.</w:t>
+            </w:r>
+          </w:p>
+        </w:tc>
+      </w:tr>
+      <w:tr>
+        <w:tc>
+          <w:tcPr>
+            <w:tcW w:w="3966" w:type="dxa"/>
+            <w:tcBorders>
+              <w:top w:val="single" w:sz="4" w:space="0" w:color="auto"/>
+              <w:left w:val="single" w:sz="4" w:space="0" w:color="auto"/>
+              <w:bottom w:val="single" w:sz="4" w:space="0" w:color="auto"/>
+              <w:right w:val="single" w:sz="4" w:space="0" w:color="auto"/>
+            </w:tcBorders>
+          </w:tcPr>
+          <w:p>
+            <w:pPr>
+              <w:jc w:val="both"/>
+              <w:rPr>
+                <w:lang w:val="sr-Latn-RS"/>
+              </w:rPr>
+            </w:pPr>
+            <w:r>
+              <w:rPr>
+                <w:lang w:val="sr-Latn-RS"/>
+              </w:rPr>
+              <w:t>Klijent može da skuplja loyalty poene, i da pri naplati preko aplikacije  iskoristi. Pored toga, može u aplikaciji da unese i iznos napojnice, ili da donira novac prema opcijama koje pruža vlasnik.</w:t>
+            </w:r>
+          </w:p>
+        </w:tc>
+        <w:tc>
+          <w:tcPr>
+            <w:tcW w:w="4380" w:type="dxa"/>
+            <w:tcBorders>
+              <w:top w:val="single" w:sz="4" w:space="0" w:color="auto"/>
+              <w:left w:val="single" w:sz="4" w:space="0" w:color="auto"/>
+              <w:bottom w:val="single" w:sz="4" w:space="0" w:color="auto"/>
+              <w:right w:val="single" w:sz="4" w:space="0" w:color="auto"/>
+            </w:tcBorders>
+          </w:tcPr>
+          <w:p>
+            <w:pPr>
+              <w:jc w:val="both"/>
+              <w:rPr>
+                <w:lang w:val="sr-Latn-RS"/>
+              </w:rPr>
+            </w:pPr>
+            <w:r>
+              <w:rPr>
+                <w:lang w:val="sr-Latn-RS"/>
+              </w:rPr>
+              <w:t>Sistem čuva podatke o loyalti poenima za svakog korisnika. Treba naglasiti da, iako je sistem namenjen upotrebi od strane većeg broja nezavisnih biznisa, loyalti poeni koje klijent skupi kupovinom kod jednog ugostitelja mogu se samo kod njega i iskoristiti, odnosno sistem omogućava održvanje potpuno nezavisnih loyalti sistema za svakog ugostitelja.</w:t>
+            </w:r>
+          </w:p>
+        </w:tc>
+      </w:tr>
     </w:tbl>
     <w:p>
       <w:pPr>
@@ -5367,12 +5630,323 @@
           <w:lang w:val="sr-Latn-RS"/>
         </w:rPr>
       </w:pPr>
-      <w:r>
-        <w:rPr>
-          <w:lang w:val="sr-Latn-RS"/>
-        </w:rPr>
-        <w:br w:type="page"/>
-      </w:r>
+    </w:p>
+    <w:tbl>
+      <w:tblPr>
+        <w:tblStyle w:val="TableGrid"/>
+        <w:tblW w:w="0" w:type="auto"/>
+        <w:tblInd w:w="721" w:type="dxa"/>
+        <w:tblLook w:val="04A0" w:firstRow="1" w:lastRow="0" w:firstColumn="1" w:lastColumn="0" w:noHBand="0" w:noVBand="1"/>
+      </w:tblPr>
+      <w:tblGrid>
+        <w:gridCol w:w="3966"/>
+        <w:gridCol w:w="4380"/>
+      </w:tblGrid>
+      <w:tr>
+        <w:tc>
+          <w:tcPr>
+            <w:tcW w:w="3966" w:type="dxa"/>
+            <w:tcBorders>
+              <w:top w:val="single" w:sz="4" w:space="0" w:color="auto"/>
+              <w:left w:val="single" w:sz="4" w:space="0" w:color="auto"/>
+              <w:bottom w:val="single" w:sz="4" w:space="0" w:color="auto"/>
+              <w:right w:val="single" w:sz="4" w:space="0" w:color="auto"/>
+            </w:tcBorders>
+            <w:shd w:val="clear" w:color="auto" w:fill="E7E6E6" w:themeFill="background2"/>
+            <w:hideMark/>
+          </w:tcPr>
+          <w:p>
+            <w:pPr>
+              <w:pStyle w:val="ListParagraph"/>
+              <w:ind w:left="0"/>
+              <w:jc w:val="both"/>
+              <w:rPr>
+                <w:b/>
+                <w:sz w:val="24"/>
+                <w:szCs w:val="24"/>
+                <w:lang w:val="sr-Latn-RS"/>
+              </w:rPr>
+            </w:pPr>
+            <w:r>
+              <w:rPr>
+                <w:b/>
+                <w:sz w:val="24"/>
+                <w:szCs w:val="24"/>
+                <w:lang w:val="sr-Latn-RS"/>
+              </w:rPr>
+              <w:t xml:space="preserve">Korist za </w:t>
+            </w:r>
+            <w:r>
+              <w:rPr>
+                <w:b/>
+                <w:sz w:val="24"/>
+                <w:szCs w:val="24"/>
+                <w:lang w:val="sr-Latn-RS"/>
+              </w:rPr>
+              <w:t>ugostitelja</w:t>
+            </w:r>
+          </w:p>
+        </w:tc>
+        <w:tc>
+          <w:tcPr>
+            <w:tcW w:w="4380" w:type="dxa"/>
+            <w:tcBorders>
+              <w:top w:val="single" w:sz="4" w:space="0" w:color="auto"/>
+              <w:left w:val="single" w:sz="4" w:space="0" w:color="auto"/>
+              <w:bottom w:val="single" w:sz="4" w:space="0" w:color="auto"/>
+              <w:right w:val="single" w:sz="4" w:space="0" w:color="auto"/>
+            </w:tcBorders>
+            <w:shd w:val="clear" w:color="auto" w:fill="E7E6E6" w:themeFill="background2"/>
+            <w:hideMark/>
+          </w:tcPr>
+          <w:p>
+            <w:pPr>
+              <w:pStyle w:val="ListParagraph"/>
+              <w:ind w:left="0"/>
+              <w:jc w:val="both"/>
+              <w:rPr>
+                <w:b/>
+                <w:sz w:val="24"/>
+                <w:szCs w:val="24"/>
+                <w:lang w:val="sr-Latn-RS"/>
+              </w:rPr>
+            </w:pPr>
+            <w:r>
+              <w:rPr>
+                <w:b/>
+                <w:sz w:val="24"/>
+                <w:szCs w:val="24"/>
+                <w:lang w:val="sr-Latn-RS"/>
+              </w:rPr>
+              <w:t>Karakteristika koja je obezbeđuje</w:t>
+            </w:r>
+          </w:p>
+        </w:tc>
+      </w:tr>
+      <w:tr>
+        <w:tc>
+          <w:tcPr>
+            <w:tcW w:w="3966" w:type="dxa"/>
+            <w:tcBorders>
+              <w:top w:val="single" w:sz="4" w:space="0" w:color="auto"/>
+              <w:left w:val="single" w:sz="4" w:space="0" w:color="auto"/>
+              <w:bottom w:val="single" w:sz="4" w:space="0" w:color="auto"/>
+              <w:right w:val="single" w:sz="4" w:space="0" w:color="auto"/>
+            </w:tcBorders>
+            <w:hideMark/>
+          </w:tcPr>
+          <w:p>
+            <w:pPr>
+              <w:jc w:val="both"/>
+              <w:rPr>
+                <w:lang w:val="sr-Latn-RS"/>
+              </w:rPr>
+            </w:pPr>
+            <w:r>
+              <w:rPr>
+                <w:lang w:val="sr-Latn-RS"/>
+              </w:rPr>
+              <w:t>Manje radne snage.</w:t>
+            </w:r>
+          </w:p>
+        </w:tc>
+        <w:tc>
+          <w:tcPr>
+            <w:tcW w:w="4380" w:type="dxa"/>
+            <w:tcBorders>
+              <w:top w:val="single" w:sz="4" w:space="0" w:color="auto"/>
+              <w:left w:val="single" w:sz="4" w:space="0" w:color="auto"/>
+              <w:bottom w:val="single" w:sz="4" w:space="0" w:color="auto"/>
+              <w:right w:val="single" w:sz="4" w:space="0" w:color="auto"/>
+            </w:tcBorders>
+            <w:hideMark/>
+          </w:tcPr>
+          <w:p>
+            <w:pPr>
+              <w:jc w:val="both"/>
+              <w:rPr>
+                <w:lang w:val="sr-Latn-RS"/>
+              </w:rPr>
+            </w:pPr>
+            <w:r>
+              <w:rPr>
+                <w:lang w:val="sr-Latn-RS"/>
+              </w:rPr>
+              <w:t>Sistem značajno umanjuje posao konobarima.</w:t>
+            </w:r>
+          </w:p>
+        </w:tc>
+      </w:tr>
+      <w:tr>
+        <w:tc>
+          <w:tcPr>
+            <w:tcW w:w="3966" w:type="dxa"/>
+            <w:tcBorders>
+              <w:top w:val="single" w:sz="4" w:space="0" w:color="auto"/>
+              <w:left w:val="single" w:sz="4" w:space="0" w:color="auto"/>
+              <w:bottom w:val="single" w:sz="4" w:space="0" w:color="auto"/>
+              <w:right w:val="single" w:sz="4" w:space="0" w:color="auto"/>
+            </w:tcBorders>
+          </w:tcPr>
+          <w:p>
+            <w:pPr>
+              <w:jc w:val="both"/>
+              <w:rPr>
+                <w:lang w:val="sr-Latn-RS"/>
+              </w:rPr>
+            </w:pPr>
+            <w:r>
+              <w:rPr>
+                <w:lang w:val="sr-Latn-RS"/>
+              </w:rPr>
+              <w:t>Jednostavan pristup digitalnom meniju uz mogućnost trenutnog ažuriranja.</w:t>
+            </w:r>
+          </w:p>
+        </w:tc>
+        <w:tc>
+          <w:tcPr>
+            <w:tcW w:w="4380" w:type="dxa"/>
+            <w:tcBorders>
+              <w:top w:val="single" w:sz="4" w:space="0" w:color="auto"/>
+              <w:left w:val="single" w:sz="4" w:space="0" w:color="auto"/>
+              <w:bottom w:val="single" w:sz="4" w:space="0" w:color="auto"/>
+              <w:right w:val="single" w:sz="4" w:space="0" w:color="auto"/>
+            </w:tcBorders>
+          </w:tcPr>
+          <w:p>
+            <w:pPr>
+              <w:jc w:val="both"/>
+              <w:rPr>
+                <w:lang w:val="sr-Latn-RS"/>
+              </w:rPr>
+            </w:pPr>
+            <w:r>
+              <w:rPr>
+                <w:lang w:val="sr-Latn-RS"/>
+              </w:rPr>
+              <w:t>Na svojoj aplikaciji, ugostitelj može da ažurira postojeće i dodaje nove stavke u meni, kao i da dodaje i ažurira kategorije.</w:t>
+            </w:r>
+          </w:p>
+        </w:tc>
+      </w:tr>
+      <w:tr>
+        <w:tc>
+          <w:tcPr>
+            <w:tcW w:w="3966" w:type="dxa"/>
+            <w:tcBorders>
+              <w:top w:val="single" w:sz="4" w:space="0" w:color="auto"/>
+              <w:left w:val="single" w:sz="4" w:space="0" w:color="auto"/>
+              <w:bottom w:val="single" w:sz="4" w:space="0" w:color="auto"/>
+              <w:right w:val="single" w:sz="4" w:space="0" w:color="auto"/>
+            </w:tcBorders>
+            <w:hideMark/>
+          </w:tcPr>
+          <w:p>
+            <w:pPr>
+              <w:jc w:val="both"/>
+              <w:rPr>
+                <w:lang w:val="sr-Latn-RS"/>
+              </w:rPr>
+            </w:pPr>
+            <w:r>
+              <w:rPr>
+                <w:lang w:val="sr-Latn-RS"/>
+              </w:rPr>
+              <w:t>Lako upotrebljiva podrška za loyalty programe.</w:t>
+            </w:r>
+          </w:p>
+        </w:tc>
+        <w:tc>
+          <w:tcPr>
+            <w:tcW w:w="4380" w:type="dxa"/>
+            <w:tcBorders>
+              <w:top w:val="single" w:sz="4" w:space="0" w:color="auto"/>
+              <w:left w:val="single" w:sz="4" w:space="0" w:color="auto"/>
+              <w:bottom w:val="single" w:sz="4" w:space="0" w:color="auto"/>
+              <w:right w:val="single" w:sz="4" w:space="0" w:color="auto"/>
+            </w:tcBorders>
+            <w:hideMark/>
+          </w:tcPr>
+          <w:p>
+            <w:pPr>
+              <w:jc w:val="both"/>
+              <w:rPr>
+                <w:lang w:val="sr-Latn-BA"/>
+              </w:rPr>
+            </w:pPr>
+            <w:r>
+              <w:rPr>
+                <w:lang w:val="sr-Latn-RS"/>
+              </w:rPr>
+              <w:t>Vlasnik može pre funkcionalnosti ažiriranja menija da definiše koji proizvodi i koliko loyalty poena donose.</w:t>
+            </w:r>
+          </w:p>
+        </w:tc>
+      </w:tr>
+      <w:tr>
+        <w:tc>
+          <w:tcPr>
+            <w:tcW w:w="3966" w:type="dxa"/>
+            <w:tcBorders>
+              <w:top w:val="single" w:sz="4" w:space="0" w:color="auto"/>
+              <w:left w:val="single" w:sz="4" w:space="0" w:color="auto"/>
+              <w:bottom w:val="single" w:sz="4" w:space="0" w:color="auto"/>
+              <w:right w:val="single" w:sz="4" w:space="0" w:color="auto"/>
+            </w:tcBorders>
+          </w:tcPr>
+          <w:p>
+            <w:pPr>
+              <w:jc w:val="both"/>
+              <w:rPr>
+                <w:lang w:val="sr-Latn-RS"/>
+              </w:rPr>
+            </w:pPr>
+            <w:r>
+              <w:rPr>
+                <w:lang w:val="sr-Latn-RS"/>
+              </w:rPr>
+              <w:t>Pregled statistike i uvid u poslovanje, kao i nadgledanje radnika.</w:t>
+            </w:r>
+          </w:p>
+        </w:tc>
+        <w:tc>
+          <w:tcPr>
+            <w:tcW w:w="4380" w:type="dxa"/>
+            <w:tcBorders>
+              <w:top w:val="single" w:sz="4" w:space="0" w:color="auto"/>
+              <w:left w:val="single" w:sz="4" w:space="0" w:color="auto"/>
+              <w:bottom w:val="single" w:sz="4" w:space="0" w:color="auto"/>
+              <w:right w:val="single" w:sz="4" w:space="0" w:color="auto"/>
+            </w:tcBorders>
+          </w:tcPr>
+          <w:p>
+            <w:pPr>
+              <w:jc w:val="both"/>
+              <w:rPr>
+                <w:lang w:val="sr-Latn-RS"/>
+              </w:rPr>
+            </w:pPr>
+            <w:r>
+              <w:rPr>
+                <w:lang w:val="sr-Latn-RS"/>
+              </w:rPr>
+              <w:t>Sistem sve podatke čuva trajno u bazi, na osnovu čega mogu da se generišu statistike vezano za ukupno poslovanje, tako i u vezi sa radom pojedinih zaposlenih.</w:t>
+            </w:r>
+          </w:p>
+        </w:tc>
+      </w:tr>
+    </w:tbl>
+    <w:p>
+      <w:pPr>
+        <w:jc w:val="both"/>
+        <w:rPr>
+          <w:rFonts w:asciiTheme="majorHAnsi" w:eastAsiaTheme="majorEastAsia" w:hAnsiTheme="majorHAnsi" w:cstheme="majorBidi"/>
+          <w:color w:val="2E74B5" w:themeColor="accent1" w:themeShade="BF"/>
+          <w:sz w:val="32"/>
+          <w:szCs w:val="32"/>
+          <w:lang w:val="sr-Latn-RS"/>
+        </w:rPr>
+      </w:pPr>
     </w:p>
     <w:p>
       <w:pPr>
@@ -5381,7 +5955,7 @@
           <w:lang w:val="sr-Latn-RS"/>
         </w:rPr>
       </w:pPr>
-      <w:bookmarkStart w:id="18" w:name="_Toc152165105"/>
+      <w:bookmarkStart w:id="17" w:name="_Toc152165105"/>
       <w:r>
         <w:rPr>
           <w:lang w:val="sr-Latn-RS"/>
@@ -5389,8 +5963,8 @@
         <w:lastRenderedPageBreak/>
         <w:t>Funkcionalni zahtevi</w:t>
       </w:r>
-      <w:bookmarkEnd w:id="15"/>
-      <w:bookmarkEnd w:id="18"/>
+      <w:bookmarkEnd w:id="14"/>
+      <w:bookmarkEnd w:id="17"/>
     </w:p>
     <w:p>
       <w:pPr>
@@ -5406,7 +5980,7 @@
           <w:lang w:val="sr-Latn-RS"/>
         </w:rPr>
       </w:pPr>
-      <w:bookmarkStart w:id="19" w:name="_Toc152165106"/>
+      <w:bookmarkStart w:id="18" w:name="_Toc152165106"/>
       <w:r>
         <w:rPr>
           <w:rStyle w:val="Heading2Char"/>
@@ -5424,7 +5998,7 @@
       <w:r>
         <w:t>korisnika</w:t>
       </w:r>
-      <w:bookmarkEnd w:id="19"/>
+      <w:bookmarkEnd w:id="18"/>
     </w:p>
     <w:p>
       <w:pPr>
@@ -5457,19 +6031,7 @@
         <w:rPr>
           <w:lang w:val="sr-Latn-RS"/>
         </w:rPr>
-        <w:t>Registracija</w:t>
-      </w:r>
-      <w:r>
-        <w:rPr>
-          <w:lang w:val="sr-Latn-RS"/>
-        </w:rPr>
-        <w:t xml:space="preserve"> </w:t>
-      </w:r>
-      <w:r>
-        <w:rPr>
-          <w:lang w:val="sr-Latn-RS"/>
-        </w:rPr>
-        <w:t>lokala</w:t>
+        <w:t>Registracija lokala</w:t>
       </w:r>
     </w:p>
     <w:p>
@@ -5500,14 +6062,14 @@
           <w:lang w:val="sr-Latn-RS"/>
         </w:rPr>
       </w:pPr>
-      <w:bookmarkStart w:id="20" w:name="_Toc152165107"/>
+      <w:bookmarkStart w:id="19" w:name="_Toc152165107"/>
       <w:r>
         <w:rPr>
           <w:lang w:val="sr-Latn-RS"/>
         </w:rPr>
         <w:t>Prijavljivanje korisnika</w:t>
       </w:r>
-      <w:bookmarkEnd w:id="20"/>
+      <w:bookmarkEnd w:id="19"/>
     </w:p>
     <w:p>
       <w:pPr>
@@ -5565,14 +6127,14 @@
           <w:lang w:val="sr-Latn-RS"/>
         </w:rPr>
       </w:pPr>
-      <w:bookmarkStart w:id="21" w:name="_Toc152165108"/>
+      <w:bookmarkStart w:id="20" w:name="_Toc152165108"/>
       <w:r>
         <w:rPr>
           <w:lang w:val="sr-Latn-RS"/>
         </w:rPr>
         <w:t>Odjavljivanje korisnika</w:t>
       </w:r>
-      <w:bookmarkEnd w:id="21"/>
+      <w:bookmarkEnd w:id="20"/>
     </w:p>
     <w:p>
       <w:pPr>
@@ -5603,11 +6165,11 @@
           <w:lang w:val="sr-Latn-RS"/>
         </w:rPr>
       </w:pPr>
-      <w:bookmarkStart w:id="22" w:name="_Toc152165109"/>
+      <w:bookmarkStart w:id="21" w:name="_Toc152165109"/>
       <w:r>
         <w:t>Pregled menija</w:t>
       </w:r>
-      <w:bookmarkEnd w:id="22"/>
+      <w:bookmarkEnd w:id="21"/>
     </w:p>
     <w:p>
       <w:pPr>
@@ -5654,7 +6216,7 @@
           <w:lang w:val="sr-Latn-RS"/>
         </w:rPr>
       </w:pPr>
-      <w:bookmarkStart w:id="23" w:name="_Toc152165110"/>
+      <w:bookmarkStart w:id="22" w:name="_Toc152165110"/>
       <w:r>
         <w:rPr>
           <w:lang w:val="sr-Latn-RS"/>
@@ -5667,7 +6229,7 @@
         </w:rPr>
         <w:t xml:space="preserve"> Vlasnika</w:t>
       </w:r>
-      <w:bookmarkEnd w:id="23"/>
+      <w:bookmarkEnd w:id="22"/>
     </w:p>
     <w:p>
       <w:pPr>
@@ -5714,7 +6276,7 @@
           <w:lang w:val="sr-Latn-RS"/>
         </w:rPr>
       </w:pPr>
-      <w:bookmarkStart w:id="24" w:name="_Toc152165111"/>
+      <w:bookmarkStart w:id="23" w:name="_Toc152165111"/>
       <w:r>
         <w:rPr>
           <w:lang w:val="sr-Latn-RS"/>
@@ -5727,7 +6289,7 @@
         </w:rPr>
         <w:t>za Korisnika i Gosta</w:t>
       </w:r>
-      <w:bookmarkEnd w:id="24"/>
+      <w:bookmarkEnd w:id="23"/>
     </w:p>
     <w:p>
       <w:pPr>
@@ -5769,14 +6331,14 @@
           <w:lang w:val="sr-Latn-RS"/>
         </w:rPr>
       </w:pPr>
-      <w:bookmarkStart w:id="25" w:name="_Toc152165112"/>
+      <w:bookmarkStart w:id="24" w:name="_Toc152165112"/>
       <w:r>
         <w:rPr>
           <w:lang w:val="sr-Latn-RS"/>
         </w:rPr>
         <w:t>Naplata</w:t>
       </w:r>
-      <w:bookmarkEnd w:id="25"/>
+      <w:bookmarkEnd w:id="24"/>
     </w:p>
     <w:p>
       <w:pPr>
@@ -5844,7 +6406,7 @@
           <w:lang w:val="sr-Latn-BA"/>
         </w:rPr>
       </w:pPr>
-      <w:bookmarkStart w:id="26" w:name="_Toc152165113"/>
+      <w:bookmarkStart w:id="25" w:name="_Toc152165113"/>
       <w:r>
         <w:rPr>
           <w:lang w:val="sr-Latn-RS"/>
@@ -5857,7 +6419,7 @@
         </w:rPr>
         <w:t>čke strane</w:t>
       </w:r>
-      <w:bookmarkEnd w:id="26"/>
+      <w:bookmarkEnd w:id="25"/>
     </w:p>
     <w:p>
       <w:pPr>
@@ -5921,7 +6483,7 @@
           <w:lang w:val="sr-Latn-BA"/>
         </w:rPr>
       </w:pPr>
-      <w:bookmarkStart w:id="27" w:name="_Toc152165114"/>
+      <w:bookmarkStart w:id="26" w:name="_Toc152165114"/>
       <w:r>
         <w:rPr>
           <w:lang w:val="sr-Latn-RS"/>
@@ -5934,7 +6496,7 @@
         </w:rPr>
         <w:t xml:space="preserve"> strane</w:t>
       </w:r>
-      <w:bookmarkEnd w:id="27"/>
+      <w:bookmarkEnd w:id="26"/>
     </w:p>
     <w:p>
       <w:pPr>
@@ -5962,7 +6524,7 @@
           <w:lang w:val="sr-Latn-BA"/>
         </w:rPr>
       </w:pPr>
-      <w:bookmarkStart w:id="28" w:name="_Toc152165115"/>
+      <w:bookmarkStart w:id="27" w:name="_Toc152165115"/>
       <w:r>
         <w:rPr>
           <w:lang w:val="sr-Latn-RS"/>
@@ -5975,7 +6537,7 @@
         </w:rPr>
         <w:t xml:space="preserve"> strane</w:t>
       </w:r>
-      <w:bookmarkEnd w:id="28"/>
+      <w:bookmarkEnd w:id="27"/>
     </w:p>
     <w:p>
       <w:pPr>
@@ -6024,7 +6586,7 @@
           <w:lang w:val="sr-Latn-RS"/>
         </w:rPr>
       </w:pPr>
-      <w:bookmarkStart w:id="29" w:name="_Toc152165116"/>
+      <w:bookmarkStart w:id="28" w:name="_Toc152165116"/>
       <w:r>
         <w:rPr>
           <w:lang w:val="sr-Latn-RS"/>
@@ -6032,7 +6594,7 @@
         <w:lastRenderedPageBreak/>
         <w:t>Pregled analitike</w:t>
       </w:r>
-      <w:bookmarkEnd w:id="29"/>
+      <w:bookmarkEnd w:id="28"/>
     </w:p>
     <w:p>
       <w:pPr>
@@ -6109,14 +6671,14 @@
           <w:lang w:val="sr-Latn-RS"/>
         </w:rPr>
       </w:pPr>
-      <w:bookmarkStart w:id="30" w:name="_Toc152165117"/>
+      <w:bookmarkStart w:id="29" w:name="_Toc152165117"/>
       <w:r>
         <w:rPr>
           <w:lang w:val="sr-Latn-RS"/>
         </w:rPr>
         <w:t>Narudžbine</w:t>
       </w:r>
-      <w:bookmarkEnd w:id="30"/>
+      <w:bookmarkEnd w:id="29"/>
     </w:p>
     <w:p>
       <w:pPr>
@@ -6150,14 +6712,14 @@
           <w:lang w:val="sr-Latn-RS"/>
         </w:rPr>
       </w:pPr>
-      <w:bookmarkStart w:id="31" w:name="_Toc152165118"/>
+      <w:bookmarkStart w:id="30" w:name="_Toc152165118"/>
       <w:r>
         <w:rPr>
           <w:lang w:val="sr-Latn-RS"/>
         </w:rPr>
         <w:t>Konobar i narudžbine</w:t>
       </w:r>
-      <w:bookmarkEnd w:id="31"/>
+      <w:bookmarkEnd w:id="30"/>
     </w:p>
     <w:p>
       <w:pPr>
@@ -6223,14 +6785,14 @@
           <w:lang w:val="sr-Latn-RS"/>
         </w:rPr>
       </w:pPr>
-      <w:bookmarkStart w:id="32" w:name="_Toc152165119"/>
+      <w:bookmarkStart w:id="31" w:name="_Toc152165119"/>
       <w:r>
         <w:rPr>
           <w:lang w:val="sr-Latn-RS"/>
         </w:rPr>
         <w:t>Naručivanje</w:t>
       </w:r>
-      <w:bookmarkEnd w:id="32"/>
+      <w:bookmarkEnd w:id="31"/>
     </w:p>
     <w:p>
       <w:pPr>
@@ -6324,14 +6886,14 @@
           <w:lang w:val="sr-Latn-RS"/>
         </w:rPr>
       </w:pPr>
-      <w:bookmarkStart w:id="33" w:name="_Toc152165122"/>
+      <w:bookmarkStart w:id="32" w:name="_Toc152165122"/>
       <w:r>
         <w:rPr>
           <w:lang w:val="sr-Latn-RS"/>
         </w:rPr>
         <w:t>Dodatne mogućnosti korisnika</w:t>
       </w:r>
-      <w:bookmarkEnd w:id="33"/>
+      <w:bookmarkEnd w:id="32"/>
     </w:p>
     <w:p>
       <w:pPr>
@@ -6373,7 +6935,7 @@
           <w:lang w:val="sr-Latn-RS"/>
         </w:rPr>
       </w:pPr>
-      <w:bookmarkStart w:id="34" w:name="_Toc129251146"/>
+      <w:bookmarkStart w:id="33" w:name="_Toc129251146"/>
       <w:r>
         <w:rPr>
           <w:lang w:val="sr-Latn-RS"/>
@@ -6393,7 +6955,7 @@
           <w:lang w:val="sr-Latn-RS"/>
         </w:rPr>
       </w:pPr>
-      <w:bookmarkStart w:id="35" w:name="_Toc152165123"/>
+      <w:bookmarkStart w:id="34" w:name="_Toc152165123"/>
       <w:r>
         <w:rPr>
           <w:lang w:val="sr-Latn-RS"/>
@@ -6401,8 +6963,8 @@
         <w:lastRenderedPageBreak/>
         <w:t>Pretpostavke i ograničenja</w:t>
       </w:r>
+      <w:bookmarkEnd w:id="33"/>
       <w:bookmarkEnd w:id="34"/>
-      <w:bookmarkEnd w:id="35"/>
     </w:p>
     <w:p>
       <w:pPr>
@@ -6470,16 +7032,16 @@
           <w:lang w:val="sr-Latn-RS"/>
         </w:rPr>
       </w:pPr>
-      <w:bookmarkStart w:id="36" w:name="_Toc129251147"/>
-      <w:bookmarkStart w:id="37" w:name="_Toc152165124"/>
+      <w:bookmarkStart w:id="35" w:name="_Toc129251147"/>
+      <w:bookmarkStart w:id="36" w:name="_Toc152165124"/>
       <w:r>
         <w:rPr>
           <w:lang w:val="sr-Latn-RS"/>
         </w:rPr>
         <w:t>Kvalitet</w:t>
       </w:r>
+      <w:bookmarkEnd w:id="35"/>
       <w:bookmarkEnd w:id="36"/>
-      <w:bookmarkEnd w:id="37"/>
     </w:p>
     <w:p>
       <w:pPr>
@@ -6520,16 +7082,16 @@
           <w:lang w:val="sr-Latn-RS"/>
         </w:rPr>
       </w:pPr>
-      <w:bookmarkStart w:id="38" w:name="_Toc129251148"/>
-      <w:bookmarkStart w:id="39" w:name="_Toc152165125"/>
+      <w:bookmarkStart w:id="37" w:name="_Toc129251148"/>
+      <w:bookmarkStart w:id="38" w:name="_Toc152165125"/>
       <w:r>
         <w:rPr>
           <w:lang w:val="sr-Latn-RS"/>
         </w:rPr>
         <w:t>Nefunkcionalni zahtevi</w:t>
       </w:r>
+      <w:bookmarkEnd w:id="37"/>
       <w:bookmarkEnd w:id="38"/>
-      <w:bookmarkEnd w:id="39"/>
     </w:p>
     <w:p>
       <w:pPr>
@@ -6547,14 +7109,14 @@
           <w:lang w:val="sr-Latn-RS"/>
         </w:rPr>
       </w:pPr>
-      <w:bookmarkStart w:id="40" w:name="_Toc152165126"/>
+      <w:bookmarkStart w:id="39" w:name="_Toc152165126"/>
       <w:r>
         <w:rPr>
           <w:lang w:val="sr-Latn-RS"/>
         </w:rPr>
         <w:t>8.1 Sistemski zahtevi</w:t>
       </w:r>
-      <w:bookmarkEnd w:id="40"/>
+      <w:bookmarkEnd w:id="39"/>
     </w:p>
     <w:p>
       <w:pPr>
@@ -6568,16 +7130,16 @@
           <w:lang w:val="sr-Latn-RS"/>
         </w:rPr>
       </w:pPr>
-      <w:bookmarkStart w:id="41" w:name="_Toc129251149"/>
-      <w:bookmarkStart w:id="42" w:name="_Toc152165127"/>
+      <w:bookmarkStart w:id="40" w:name="_Toc129251149"/>
+      <w:bookmarkStart w:id="41" w:name="_Toc152165127"/>
       <w:r>
         <w:rPr>
           <w:lang w:val="sr-Latn-RS"/>
         </w:rPr>
         <w:t>Zahtevi sa korisničkom dokumentacijom</w:t>
       </w:r>
+      <w:bookmarkEnd w:id="40"/>
       <w:bookmarkEnd w:id="41"/>
-      <w:bookmarkEnd w:id="42"/>
     </w:p>
     <w:p>
       <w:pPr>
@@ -6617,7 +7179,7 @@
           <w:lang w:val="sr-Latn-RS"/>
         </w:rPr>
       </w:pPr>
-      <w:bookmarkStart w:id="43" w:name="_Toc129251150"/>
+      <w:bookmarkStart w:id="42" w:name="_Toc129251150"/>
       <w:r>
         <w:rPr>
           <w:lang w:val="sr-Latn-RS"/>
@@ -6637,7 +7199,7 @@
           <w:lang w:val="sr-Latn-RS"/>
         </w:rPr>
       </w:pPr>
-      <w:bookmarkStart w:id="44" w:name="_Toc152165128"/>
+      <w:bookmarkStart w:id="43" w:name="_Toc152165128"/>
       <w:r>
         <w:rPr>
           <w:lang w:val="sr-Latn-RS"/>
@@ -6645,8 +7207,8 @@
         <w:lastRenderedPageBreak/>
         <w:t>Plan i prioriteti</w:t>
       </w:r>
+      <w:bookmarkEnd w:id="42"/>
       <w:bookmarkEnd w:id="43"/>
-      <w:bookmarkEnd w:id="44"/>
     </w:p>
     <w:p>
       <w:pPr>
@@ -6815,7 +7377,7 @@
 </file>
 
 <file path=word/endnotes.xml><?xml version="1.0" encoding="utf-8"?>
-<w:endnotes xmlns:wpc="http://schemas.microsoft.com/office/word/2010/wordprocessingCanvas" xmlns:cx="http://schemas.microsoft.com/office/drawing/2014/chartex" xmlns:mc="http://schemas.openxmlformats.org/markup-compatibility/2006" xmlns:o="urn:schemas-microsoft-com:office:office" xmlns:r="http://schemas.openxmlformats.org/officeDocument/2006/relationships" xmlns:m="http://schemas.openxmlformats.org/officeDocument/2006/math" xmlns:v="urn:schemas-microsoft-com:vml" xmlns:wp14="http://schemas.microsoft.com/office/word/2010/wordprocessingDrawing" xmlns:wp="http://schemas.openxmlformats.org/drawingml/2006/wordprocessingDrawing" xmlns:w10="urn:schemas-microsoft-com:office:word" xmlns:w="http://schemas.openxmlformats.org/wordprocessingml/2006/main" xmlns:w14="http://schemas.microsoft.com/office/word/2010/wordml" xmlns:w15="http://schemas.microsoft.com/office/word/2012/wordml" xmlns:w16se="http://schemas.microsoft.com/office/word/2015/wordml/symex" xmlns:wpg="http://schemas.microsoft.com/office/word/2010/wordprocessingGroup" xmlns:wpi="http://schemas.microsoft.com/office/word/2010/wordprocessingInk" xmlns:wne="http://schemas.microsoft.com/office/word/2006/wordml" xmlns:wps="http://schemas.microsoft.com/office/word/2010/wordprocessingShape" mc:Ignorable="w14 w15 w16se wp14">
+<w:endnotes xmlns:wpc="http://schemas.microsoft.com/office/word/2010/wordprocessingCanvas" xmlns:cx="http://schemas.microsoft.com/office/drawing/2014/chartex" xmlns:cx1="http://schemas.microsoft.com/office/drawing/2015/9/8/chartex" xmlns:cx2="http://schemas.microsoft.com/office/drawing/2015/10/21/chartex" xmlns:cx3="http://schemas.microsoft.com/office/drawing/2016/5/9/chartex" xmlns:cx4="http://schemas.microsoft.com/office/drawing/2016/5/10/chartex" xmlns:cx5="http://schemas.microsoft.com/office/drawing/2016/5/11/chartex" xmlns:cx6="http://schemas.microsoft.com/office/drawing/2016/5/12/chartex" xmlns:cx7="http://schemas.microsoft.com/office/drawing/2016/5/13/chartex" xmlns:cx8="http://schemas.microsoft.com/office/drawing/2016/5/14/chartex" xmlns:mc="http://schemas.openxmlformats.org/markup-compatibility/2006" xmlns:aink="http://schemas.microsoft.com/office/drawing/2016/ink" xmlns:am3d="http://schemas.microsoft.com/office/drawing/2017/model3d" xmlns:o="urn:schemas-microsoft-com:office:office" xmlns:oel="http://schemas.microsoft.com/office/2019/extlst" xmlns:r="http://schemas.openxmlformats.org/officeDocument/2006/relationships" xmlns:m="http://schemas.openxmlformats.org/officeDocument/2006/math" xmlns:v="urn:schemas-microsoft-com:vml" xmlns:wp14="http://schemas.microsoft.com/office/word/2010/wordprocessingDrawing" xmlns:wp="http://schemas.openxmlformats.org/drawingml/2006/wordprocessingDrawing" xmlns:w10="urn:schemas-microsoft-com:office:word" xmlns:w="http://schemas.openxmlformats.org/wordprocessingml/2006/main" xmlns:w14="http://schemas.microsoft.com/office/word/2010/wordml" xmlns:w15="http://schemas.microsoft.com/office/word/2012/wordml" xmlns:w16cex="http://schemas.microsoft.com/office/word/2018/wordml/cex" xmlns:w16cid="http://schemas.microsoft.com/office/word/2016/wordml/cid" xmlns:w16="http://schemas.microsoft.com/office/word/2018/wordml" xmlns:w16sdtdh="http://schemas.microsoft.com/office/word/2020/wordml/sdtdatahash" xmlns:w16se="http://schemas.microsoft.com/office/word/2015/wordml/symex" xmlns:wpg="http://schemas.microsoft.com/office/word/2010/wordprocessingGroup" xmlns:wpi="http://schemas.microsoft.com/office/word/2010/wordprocessingInk" xmlns:wne="http://schemas.microsoft.com/office/word/2006/wordml" xmlns:wps="http://schemas.microsoft.com/office/word/2010/wordprocessingShape" mc:Ignorable="w14 w15 w16se w16cid w16 w16cex w16sdtdh wp14">
   <w:endnote w:type="separator" w:id="-1">
     <w:p>
       <w:pPr>
@@ -6840,7 +7402,7 @@
 </file>
 
 <file path=word/footer1.xml><?xml version="1.0" encoding="utf-8"?>
-<w:ftr xmlns:wpc="http://schemas.microsoft.com/office/word/2010/wordprocessingCanvas" xmlns:cx="http://schemas.microsoft.com/office/drawing/2014/chartex" xmlns:mc="http://schemas.openxmlformats.org/markup-compatibility/2006" xmlns:o="urn:schemas-microsoft-com:office:office" xmlns:r="http://schemas.openxmlformats.org/officeDocument/2006/relationships" xmlns:m="http://schemas.openxmlformats.org/officeDocument/2006/math" xmlns:v="urn:schemas-microsoft-com:vml" xmlns:wp14="http://schemas.microsoft.com/office/word/2010/wordprocessingDrawing" xmlns:wp="http://schemas.openxmlformats.org/drawingml/2006/wordprocessingDrawing" xmlns:w10="urn:schemas-microsoft-com:office:word" xmlns:w="http://schemas.openxmlformats.org/wordprocessingml/2006/main" xmlns:w14="http://schemas.microsoft.com/office/word/2010/wordml" xmlns:w15="http://schemas.microsoft.com/office/word/2012/wordml" xmlns:w16se="http://schemas.microsoft.com/office/word/2015/wordml/symex" xmlns:wpg="http://schemas.microsoft.com/office/word/2010/wordprocessingGroup" xmlns:wpi="http://schemas.microsoft.com/office/word/2010/wordprocessingInk" xmlns:wne="http://schemas.microsoft.com/office/word/2006/wordml" xmlns:wps="http://schemas.microsoft.com/office/word/2010/wordprocessingShape" mc:Ignorable="w14 w15 w16se wp14">
+<w:ftr xmlns:wpc="http://schemas.microsoft.com/office/word/2010/wordprocessingCanvas" xmlns:cx="http://schemas.microsoft.com/office/drawing/2014/chartex" xmlns:cx1="http://schemas.microsoft.com/office/drawing/2015/9/8/chartex" xmlns:cx2="http://schemas.microsoft.com/office/drawing/2015/10/21/chartex" xmlns:cx3="http://schemas.microsoft.com/office/drawing/2016/5/9/chartex" xmlns:cx4="http://schemas.microsoft.com/office/drawing/2016/5/10/chartex" xmlns:cx5="http://schemas.microsoft.com/office/drawing/2016/5/11/chartex" xmlns:cx6="http://schemas.microsoft.com/office/drawing/2016/5/12/chartex" xmlns:cx7="http://schemas.microsoft.com/office/drawing/2016/5/13/chartex" xmlns:cx8="http://schemas.microsoft.com/office/drawing/2016/5/14/chartex" xmlns:mc="http://schemas.openxmlformats.org/markup-compatibility/2006" xmlns:aink="http://schemas.microsoft.com/office/drawing/2016/ink" xmlns:am3d="http://schemas.microsoft.com/office/drawing/2017/model3d" xmlns:o="urn:schemas-microsoft-com:office:office" xmlns:oel="http://schemas.microsoft.com/office/2019/extlst" xmlns:r="http://schemas.openxmlformats.org/officeDocument/2006/relationships" xmlns:m="http://schemas.openxmlformats.org/officeDocument/2006/math" xmlns:v="urn:schemas-microsoft-com:vml" xmlns:wp14="http://schemas.microsoft.com/office/word/2010/wordprocessingDrawing" xmlns:wp="http://schemas.openxmlformats.org/drawingml/2006/wordprocessingDrawing" xmlns:w10="urn:schemas-microsoft-com:office:word" xmlns:w="http://schemas.openxmlformats.org/wordprocessingml/2006/main" xmlns:w14="http://schemas.microsoft.com/office/word/2010/wordml" xmlns:w15="http://schemas.microsoft.com/office/word/2012/wordml" xmlns:w16cex="http://schemas.microsoft.com/office/word/2018/wordml/cex" xmlns:w16cid="http://schemas.microsoft.com/office/word/2016/wordml/cid" xmlns:w16="http://schemas.microsoft.com/office/word/2018/wordml" xmlns:w16sdtdh="http://schemas.microsoft.com/office/word/2020/wordml/sdtdatahash" xmlns:w16se="http://schemas.microsoft.com/office/word/2015/wordml/symex" xmlns:wpg="http://schemas.microsoft.com/office/word/2010/wordprocessingGroup" xmlns:wpi="http://schemas.microsoft.com/office/word/2010/wordprocessingInk" xmlns:wne="http://schemas.microsoft.com/office/word/2006/wordml" xmlns:wps="http://schemas.microsoft.com/office/word/2010/wordprocessingShape" mc:Ignorable="w14 w15 w16se w16cid w16 w16cex w16sdtdh wp14">
   <w:sdt>
     <w:sdtPr>
       <w:id w:val="1931161253"/>
@@ -6887,7 +7449,7 @@
 </file>
 
 <file path=word/footnotes.xml><?xml version="1.0" encoding="utf-8"?>
-<w:footnotes xmlns:wpc="http://schemas.microsoft.com/office/word/2010/wordprocessingCanvas" xmlns:cx="http://schemas.microsoft.com/office/drawing/2014/chartex" xmlns:mc="http://schemas.openxmlformats.org/markup-compatibility/2006" xmlns:o="urn:schemas-microsoft-com:office:office" xmlns:r="http://schemas.openxmlformats.org/officeDocument/2006/relationships" xmlns:m="http://schemas.openxmlformats.org/officeDocument/2006/math" xmlns:v="urn:schemas-microsoft-com:vml" xmlns:wp14="http://schemas.microsoft.com/office/word/2010/wordprocessingDrawing" xmlns:wp="http://schemas.openxmlformats.org/drawingml/2006/wordprocessingDrawing" xmlns:w10="urn:schemas-microsoft-com:office:word" xmlns:w="http://schemas.openxmlformats.org/wordprocessingml/2006/main" xmlns:w14="http://schemas.microsoft.com/office/word/2010/wordml" xmlns:w15="http://schemas.microsoft.com/office/word/2012/wordml" xmlns:w16se="http://schemas.microsoft.com/office/word/2015/wordml/symex" xmlns:wpg="http://schemas.microsoft.com/office/word/2010/wordprocessingGroup" xmlns:wpi="http://schemas.microsoft.com/office/word/2010/wordprocessingInk" xmlns:wne="http://schemas.microsoft.com/office/word/2006/wordml" xmlns:wps="http://schemas.microsoft.com/office/word/2010/wordprocessingShape" mc:Ignorable="w14 w15 w16se wp14">
+<w:footnotes xmlns:wpc="http://schemas.microsoft.com/office/word/2010/wordprocessingCanvas" xmlns:cx="http://schemas.microsoft.com/office/drawing/2014/chartex" xmlns:cx1="http://schemas.microsoft.com/office/drawing/2015/9/8/chartex" xmlns:cx2="http://schemas.microsoft.com/office/drawing/2015/10/21/chartex" xmlns:cx3="http://schemas.microsoft.com/office/drawing/2016/5/9/chartex" xmlns:cx4="http://schemas.microsoft.com/office/drawing/2016/5/10/chartex" xmlns:cx5="http://schemas.microsoft.com/office/drawing/2016/5/11/chartex" xmlns:cx6="http://schemas.microsoft.com/office/drawing/2016/5/12/chartex" xmlns:cx7="http://schemas.microsoft.com/office/drawing/2016/5/13/chartex" xmlns:cx8="http://schemas.microsoft.com/office/drawing/2016/5/14/chartex" xmlns:mc="http://schemas.openxmlformats.org/markup-compatibility/2006" xmlns:aink="http://schemas.microsoft.com/office/drawing/2016/ink" xmlns:am3d="http://schemas.microsoft.com/office/drawing/2017/model3d" xmlns:o="urn:schemas-microsoft-com:office:office" xmlns:oel="http://schemas.microsoft.com/office/2019/extlst" xmlns:r="http://schemas.openxmlformats.org/officeDocument/2006/relationships" xmlns:m="http://schemas.openxmlformats.org/officeDocument/2006/math" xmlns:v="urn:schemas-microsoft-com:vml" xmlns:wp14="http://schemas.microsoft.com/office/word/2010/wordprocessingDrawing" xmlns:wp="http://schemas.openxmlformats.org/drawingml/2006/wordprocessingDrawing" xmlns:w10="urn:schemas-microsoft-com:office:word" xmlns:w="http://schemas.openxmlformats.org/wordprocessingml/2006/main" xmlns:w14="http://schemas.microsoft.com/office/word/2010/wordml" xmlns:w15="http://schemas.microsoft.com/office/word/2012/wordml" xmlns:w16cex="http://schemas.microsoft.com/office/word/2018/wordml/cex" xmlns:w16cid="http://schemas.microsoft.com/office/word/2016/wordml/cid" xmlns:w16="http://schemas.microsoft.com/office/word/2018/wordml" xmlns:w16sdtdh="http://schemas.microsoft.com/office/word/2020/wordml/sdtdatahash" xmlns:w16se="http://schemas.microsoft.com/office/word/2015/wordml/symex" xmlns:wpg="http://schemas.microsoft.com/office/word/2010/wordprocessingGroup" xmlns:wpi="http://schemas.microsoft.com/office/word/2010/wordprocessingInk" xmlns:wne="http://schemas.microsoft.com/office/word/2006/wordml" xmlns:wps="http://schemas.microsoft.com/office/word/2010/wordprocessingShape" mc:Ignorable="w14 w15 w16se w16cid w16 w16cex w16sdtdh wp14">
   <w:footnote w:type="separator" w:id="-1">
     <w:p>
       <w:pPr>
@@ -6912,7 +7474,7 @@
 </file>
 
 <file path=word/header1.xml><?xml version="1.0" encoding="utf-8"?>
-<w:hdr xmlns:wpc="http://schemas.microsoft.com/office/word/2010/wordprocessingCanvas" xmlns:cx="http://schemas.microsoft.com/office/drawing/2014/chartex" xmlns:mc="http://schemas.openxmlformats.org/markup-compatibility/2006" xmlns:o="urn:schemas-microsoft-com:office:office" xmlns:r="http://schemas.openxmlformats.org/officeDocument/2006/relationships" xmlns:m="http://schemas.openxmlformats.org/officeDocument/2006/math" xmlns:v="urn:schemas-microsoft-com:vml" xmlns:wp14="http://schemas.microsoft.com/office/word/2010/wordprocessingDrawing" xmlns:wp="http://schemas.openxmlformats.org/drawingml/2006/wordprocessingDrawing" xmlns:w10="urn:schemas-microsoft-com:office:word" xmlns:w="http://schemas.openxmlformats.org/wordprocessingml/2006/main" xmlns:w14="http://schemas.microsoft.com/office/word/2010/wordml" xmlns:w15="http://schemas.microsoft.com/office/word/2012/wordml" xmlns:w16se="http://schemas.microsoft.com/office/word/2015/wordml/symex" xmlns:wpg="http://schemas.microsoft.com/office/word/2010/wordprocessingGroup" xmlns:wpi="http://schemas.microsoft.com/office/word/2010/wordprocessingInk" xmlns:wne="http://schemas.microsoft.com/office/word/2006/wordml" xmlns:wps="http://schemas.microsoft.com/office/word/2010/wordprocessingShape" mc:Ignorable="w14 w15 w16se wp14">
+<w:hdr xmlns:wpc="http://schemas.microsoft.com/office/word/2010/wordprocessingCanvas" xmlns:cx="http://schemas.microsoft.com/office/drawing/2014/chartex" xmlns:cx1="http://schemas.microsoft.com/office/drawing/2015/9/8/chartex" xmlns:cx2="http://schemas.microsoft.com/office/drawing/2015/10/21/chartex" xmlns:cx3="http://schemas.microsoft.com/office/drawing/2016/5/9/chartex" xmlns:cx4="http://schemas.microsoft.com/office/drawing/2016/5/10/chartex" xmlns:cx5="http://schemas.microsoft.com/office/drawing/2016/5/11/chartex" xmlns:cx6="http://schemas.microsoft.com/office/drawing/2016/5/12/chartex" xmlns:cx7="http://schemas.microsoft.com/office/drawing/2016/5/13/chartex" xmlns:cx8="http://schemas.microsoft.com/office/drawing/2016/5/14/chartex" xmlns:mc="http://schemas.openxmlformats.org/markup-compatibility/2006" xmlns:aink="http://schemas.microsoft.com/office/drawing/2016/ink" xmlns:am3d="http://schemas.microsoft.com/office/drawing/2017/model3d" xmlns:o="urn:schemas-microsoft-com:office:office" xmlns:oel="http://schemas.microsoft.com/office/2019/extlst" xmlns:r="http://schemas.openxmlformats.org/officeDocument/2006/relationships" xmlns:m="http://schemas.openxmlformats.org/officeDocument/2006/math" xmlns:v="urn:schemas-microsoft-com:vml" xmlns:wp14="http://schemas.microsoft.com/office/word/2010/wordprocessingDrawing" xmlns:wp="http://schemas.openxmlformats.org/drawingml/2006/wordprocessingDrawing" xmlns:w10="urn:schemas-microsoft-com:office:word" xmlns:w="http://schemas.openxmlformats.org/wordprocessingml/2006/main" xmlns:w14="http://schemas.microsoft.com/office/word/2010/wordml" xmlns:w15="http://schemas.microsoft.com/office/word/2012/wordml" xmlns:w16cex="http://schemas.microsoft.com/office/word/2018/wordml/cex" xmlns:w16cid="http://schemas.microsoft.com/office/word/2016/wordml/cid" xmlns:w16="http://schemas.microsoft.com/office/word/2018/wordml" xmlns:w16sdtdh="http://schemas.microsoft.com/office/word/2020/wordml/sdtdatahash" xmlns:w16se="http://schemas.microsoft.com/office/word/2015/wordml/symex" xmlns:wpg="http://schemas.microsoft.com/office/word/2010/wordprocessingGroup" xmlns:wpi="http://schemas.microsoft.com/office/word/2010/wordprocessingInk" xmlns:wne="http://schemas.microsoft.com/office/word/2006/wordml" xmlns:wps="http://schemas.microsoft.com/office/word/2010/wordprocessingShape" mc:Ignorable="w14 w15 w16se w16cid w16 w16cex w16sdtdh wp14">
   <w:p>
     <w:pPr>
       <w:pStyle w:val="Header"/>
@@ -6957,7 +7519,7 @@
 </file>
 
 <file path=word/numbering.xml><?xml version="1.0" encoding="utf-8"?>
-<w:numbering xmlns:wpc="http://schemas.microsoft.com/office/word/2010/wordprocessingCanvas" xmlns:cx="http://schemas.microsoft.com/office/drawing/2014/chartex" xmlns:mc="http://schemas.openxmlformats.org/markup-compatibility/2006" xmlns:o="urn:schemas-microsoft-com:office:office" xmlns:r="http://schemas.openxmlformats.org/officeDocument/2006/relationships" xmlns:m="http://schemas.openxmlformats.org/officeDocument/2006/math" xmlns:v="urn:schemas-microsoft-com:vml" xmlns:wp14="http://schemas.microsoft.com/office/word/2010/wordprocessingDrawing" xmlns:wp="http://schemas.openxmlformats.org/drawingml/2006/wordprocessingDrawing" xmlns:w10="urn:schemas-microsoft-com:office:word" xmlns:w="http://schemas.openxmlformats.org/wordprocessingml/2006/main" xmlns:w14="http://schemas.microsoft.com/office/word/2010/wordml" xmlns:w15="http://schemas.microsoft.com/office/word/2012/wordml" xmlns:w16se="http://schemas.microsoft.com/office/word/2015/wordml/symex" xmlns:wpg="http://schemas.microsoft.com/office/word/2010/wordprocessingGroup" xmlns:wpi="http://schemas.microsoft.com/office/word/2010/wordprocessingInk" xmlns:wne="http://schemas.microsoft.com/office/word/2006/wordml" xmlns:wps="http://schemas.microsoft.com/office/word/2010/wordprocessingShape" mc:Ignorable="w14 w15 w16se wp14">
+<w:numbering xmlns:wpc="http://schemas.microsoft.com/office/word/2010/wordprocessingCanvas" xmlns:cx="http://schemas.microsoft.com/office/drawing/2014/chartex" xmlns:cx1="http://schemas.microsoft.com/office/drawing/2015/9/8/chartex" xmlns:cx2="http://schemas.microsoft.com/office/drawing/2015/10/21/chartex" xmlns:cx3="http://schemas.microsoft.com/office/drawing/2016/5/9/chartex" xmlns:cx4="http://schemas.microsoft.com/office/drawing/2016/5/10/chartex" xmlns:cx5="http://schemas.microsoft.com/office/drawing/2016/5/11/chartex" xmlns:cx6="http://schemas.microsoft.com/office/drawing/2016/5/12/chartex" xmlns:cx7="http://schemas.microsoft.com/office/drawing/2016/5/13/chartex" xmlns:cx8="http://schemas.microsoft.com/office/drawing/2016/5/14/chartex" xmlns:mc="http://schemas.openxmlformats.org/markup-compatibility/2006" xmlns:aink="http://schemas.microsoft.com/office/drawing/2016/ink" xmlns:am3d="http://schemas.microsoft.com/office/drawing/2017/model3d" xmlns:o="urn:schemas-microsoft-com:office:office" xmlns:oel="http://schemas.microsoft.com/office/2019/extlst" xmlns:r="http://schemas.openxmlformats.org/officeDocument/2006/relationships" xmlns:m="http://schemas.openxmlformats.org/officeDocument/2006/math" xmlns:v="urn:schemas-microsoft-com:vml" xmlns:wp14="http://schemas.microsoft.com/office/word/2010/wordprocessingDrawing" xmlns:wp="http://schemas.openxmlformats.org/drawingml/2006/wordprocessingDrawing" xmlns:w10="urn:schemas-microsoft-com:office:word" xmlns:w="http://schemas.openxmlformats.org/wordprocessingml/2006/main" xmlns:w14="http://schemas.microsoft.com/office/word/2010/wordml" xmlns:w15="http://schemas.microsoft.com/office/word/2012/wordml" xmlns:w16cex="http://schemas.microsoft.com/office/word/2018/wordml/cex" xmlns:w16cid="http://schemas.microsoft.com/office/word/2016/wordml/cid" xmlns:w16="http://schemas.microsoft.com/office/word/2018/wordml" xmlns:w16sdtdh="http://schemas.microsoft.com/office/word/2020/wordml/sdtdatahash" xmlns:w16se="http://schemas.microsoft.com/office/word/2015/wordml/symex" xmlns:wpg="http://schemas.microsoft.com/office/word/2010/wordprocessingGroup" xmlns:wpi="http://schemas.microsoft.com/office/word/2010/wordprocessingInk" xmlns:wne="http://schemas.microsoft.com/office/word/2006/wordml" xmlns:wps="http://schemas.microsoft.com/office/word/2010/wordprocessingShape" mc:Ignorable="w14 w15 w16se w16cid w16 w16cex w16sdtdh wp14">
   <w:abstractNum w:abstractNumId="0" w15:restartNumberingAfterBreak="0">
     <w:nsid w:val="25F1355B"/>
     <w:multiLevelType w:val="multilevel"/>
@@ -7255,13 +7817,13 @@
       </w:pPr>
     </w:lvl>
   </w:abstractNum>
-  <w:num w:numId="1">
+  <w:num w:numId="1" w16cid:durableId="506482834">
     <w:abstractNumId w:val="0"/>
   </w:num>
-  <w:num w:numId="2">
+  <w:num w:numId="2" w16cid:durableId="1096906554">
     <w:abstractNumId w:val="1"/>
   </w:num>
-  <w:num w:numId="3">
+  <w:num w:numId="3" w16cid:durableId="321473103">
     <w:abstractNumId w:val="2"/>
   </w:num>
   <w:numIdMacAtCleanup w:val="2"/>
@@ -7269,7 +7831,7 @@
 </file>
 
 <file path=word/styles.xml><?xml version="1.0" encoding="utf-8"?>
-<w:styles xmlns:mc="http://schemas.openxmlformats.org/markup-compatibility/2006" xmlns:r="http://schemas.openxmlformats.org/officeDocument/2006/relationships" xmlns:w="http://schemas.openxmlformats.org/wordprocessingml/2006/main" xmlns:w14="http://schemas.microsoft.com/office/word/2010/wordml" xmlns:w15="http://schemas.microsoft.com/office/word/2012/wordml" xmlns:w16se="http://schemas.microsoft.com/office/word/2015/wordml/symex" mc:Ignorable="w14 w15 w16se">
+<w:styles xmlns:mc="http://schemas.openxmlformats.org/markup-compatibility/2006" xmlns:r="http://schemas.openxmlformats.org/officeDocument/2006/relationships" xmlns:w="http://schemas.openxmlformats.org/wordprocessingml/2006/main" xmlns:w14="http://schemas.microsoft.com/office/word/2010/wordml" xmlns:w15="http://schemas.microsoft.com/office/word/2012/wordml" xmlns:w16cex="http://schemas.microsoft.com/office/word/2018/wordml/cex" xmlns:w16cid="http://schemas.microsoft.com/office/word/2016/wordml/cid" xmlns:w16="http://schemas.microsoft.com/office/word/2018/wordml" xmlns:w16sdtdh="http://schemas.microsoft.com/office/word/2020/wordml/sdtdatahash" xmlns:w16se="http://schemas.microsoft.com/office/word/2015/wordml/symex" mc:Ignorable="w14 w15 w16se w16cid w16 w16cex w16sdtdh">
   <w:docDefaults>
     <w:rPrDefault>
       <w:rPr>
@@ -7285,7 +7847,7 @@
       </w:pPr>
     </w:pPrDefault>
   </w:docDefaults>
-  <w:latentStyles w:defLockedState="0" w:defUIPriority="99" w:defSemiHidden="0" w:defUnhideWhenUsed="0" w:defQFormat="0" w:count="371">
+  <w:latentStyles w:defLockedState="0" w:defUIPriority="99" w:defSemiHidden="0" w:defUnhideWhenUsed="0" w:defQFormat="0" w:count="376">
     <w:lsdException w:name="Normal" w:uiPriority="0" w:qFormat="1"/>
     <w:lsdException w:name="heading 1" w:uiPriority="9" w:qFormat="1"/>
     <w:lsdException w:name="heading 2" w:semiHidden="1" w:uiPriority="9" w:unhideWhenUsed="1" w:qFormat="1"/>
@@ -7657,11 +8219,16 @@
     <w:lsdException w:name="List Table 5 Dark Accent 6" w:uiPriority="50"/>
     <w:lsdException w:name="List Table 6 Colorful Accent 6" w:uiPriority="51"/>
     <w:lsdException w:name="List Table 7 Colorful Accent 6" w:uiPriority="52"/>
+    <w:lsdException w:name="Mention" w:semiHidden="1" w:unhideWhenUsed="1"/>
+    <w:lsdException w:name="Smart Hyperlink" w:semiHidden="1" w:unhideWhenUsed="1"/>
+    <w:lsdException w:name="Hashtag" w:semiHidden="1" w:unhideWhenUsed="1"/>
+    <w:lsdException w:name="Unresolved Mention" w:semiHidden="1" w:unhideWhenUsed="1"/>
+    <w:lsdException w:name="Smart Link" w:semiHidden="1" w:unhideWhenUsed="1"/>
   </w:latentStyles>
   <w:style w:type="paragraph" w:default="1" w:styleId="Normal">
     <w:name w:val="Normal"/>
     <w:qFormat/>
-    <w:rsid w:val="00BA3760"/>
+    <w:rsid w:val="008C49C5"/>
   </w:style>
   <w:style w:type="paragraph" w:styleId="Heading1">
     <w:name w:val="heading 1"/>
